--- a/pyDocs/qm040.docx
+++ b/pyDocs/qm040.docx
@@ -15,19 +15,37 @@
           <w:szCs w:val="36"/>
         </w:rPr>
       </w:pPr>
-      <w:hyperlink r:id="rId8" w:history="1">
-        <w:r>
-          <w:rPr>
-            <w:rStyle w:val="Hyperlink"/>
-            <w:rFonts w:ascii="Bookman Old Style" w:hAnsi="Bookman Old Style"/>
-            <w:b/>
-            <w:bCs/>
-            <w:sz w:val="36"/>
-            <w:szCs w:val="36"/>
-          </w:rPr>
-          <w:t>DOING PHYSICS WITH PYTHON</w:t>
-        </w:r>
-      </w:hyperlink>
+      <w:r>
+        <w:fldChar w:fldCharType="begin"/>
+      </w:r>
+      <w:r>
+        <w:instrText>HYPERLINK "https://d-arora.github.io/Doing-Physics-With-Matlab/"</w:instrText>
+      </w:r>
+      <w:r>
+        <w:fldChar w:fldCharType="separate"/>
+      </w:r>
+      <w:r>
+        <w:rPr>
+          <w:rStyle w:val="Hyperlink"/>
+          <w:rFonts w:ascii="Bookman Old Style" w:hAnsi="Bookman Old Style"/>
+          <w:b/>
+          <w:bCs/>
+          <w:sz w:val="36"/>
+          <w:szCs w:val="36"/>
+        </w:rPr>
+        <w:t>DOING PHYSICS WITH PYTHON</w:t>
+      </w:r>
+      <w:r>
+        <w:rPr>
+          <w:rStyle w:val="Hyperlink"/>
+          <w:rFonts w:ascii="Bookman Old Style" w:hAnsi="Bookman Old Style"/>
+          <w:b/>
+          <w:bCs/>
+          <w:sz w:val="36"/>
+          <w:szCs w:val="36"/>
+        </w:rPr>
+        <w:fldChar w:fldCharType="end"/>
+      </w:r>
     </w:p>
     <w:p>
       <w:pPr>
@@ -333,7 +351,7 @@
         </w:rPr>
         <w:t xml:space="preserve">   </w:t>
       </w:r>
-      <w:hyperlink r:id="rId9" w:history="1">
+      <w:hyperlink r:id="rId8" w:history="1">
         <w:r>
           <w:rPr>
             <w:rStyle w:val="Hyperlink"/>
@@ -367,7 +385,7 @@
         </w:rPr>
         <w:t xml:space="preserve">   </w:t>
       </w:r>
-      <w:hyperlink r:id="rId10" w:history="1">
+      <w:hyperlink r:id="rId9" w:history="1">
         <w:r>
           <w:rPr>
             <w:rStyle w:val="Hyperlink"/>
@@ -434,7 +452,7 @@
           <w:szCs w:val="36"/>
         </w:rPr>
       </w:pPr>
-      <w:hyperlink r:id="rId11" w:history="1">
+      <w:hyperlink r:id="rId10" w:history="1">
         <w:r>
           <w:rPr>
             <w:rStyle w:val="Hyperlink"/>
@@ -470,7 +488,7 @@
           <w:szCs w:val="36"/>
         </w:rPr>
       </w:pPr>
-      <w:hyperlink r:id="rId12" w:history="1">
+      <w:hyperlink r:id="rId11" w:history="1">
         <w:r>
           <w:rPr>
             <w:rStyle w:val="Hyperlink"/>
@@ -515,7 +533,7 @@
           <w:szCs w:val="36"/>
         </w:rPr>
       </w:pPr>
-      <w:hyperlink r:id="rId13" w:history="1">
+      <w:hyperlink r:id="rId12" w:history="1">
         <w:r>
           <w:rPr>
             <w:rStyle w:val="Hyperlink"/>
@@ -632,9 +650,9 @@
             <o:lock v:ext="edit" aspectratio="t"/>
           </v:shapetype>
           <v:shape id="_x0000_i1025" type="#_x0000_t75" style="width:296.4pt;height:25.25pt" o:ole="">
-            <v:imagedata r:id="rId14" o:title=""/>
+            <v:imagedata r:id="rId13" o:title=""/>
           </v:shape>
-          <o:OLEObject Type="Embed" ProgID="Equation.DSMT4" ShapeID="_x0000_i1025" DrawAspect="Content" ObjectID="_1777609778" r:id="rId15"/>
+          <o:OLEObject Type="Embed" ProgID="Equation.DSMT4" ShapeID="_x0000_i1025" DrawAspect="Content" ObjectID="_1778396118" r:id="rId14"/>
         </w:object>
       </w:r>
     </w:p>
@@ -675,9 +693,9 @@
         </w:rPr>
         <w:object w:dxaOrig="360" w:dyaOrig="400" w14:anchorId="6670A676">
           <v:shape id="_x0000_i1026" type="#_x0000_t75" style="width:17.75pt;height:19.65pt" o:ole="">
-            <v:imagedata r:id="rId16" o:title=""/>
+            <v:imagedata r:id="rId15" o:title=""/>
           </v:shape>
-          <o:OLEObject Type="Embed" ProgID="Equation.DSMT4" ShapeID="_x0000_i1026" DrawAspect="Content" ObjectID="_1777609779" r:id="rId17"/>
+          <o:OLEObject Type="Embed" ProgID="Equation.DSMT4" ShapeID="_x0000_i1026" DrawAspect="Content" ObjectID="_1778396119" r:id="rId16"/>
         </w:object>
       </w:r>
       <w:r>
@@ -703,9 +721,9 @@
         </w:rPr>
         <w:object w:dxaOrig="859" w:dyaOrig="440" w14:anchorId="22FB5D6E">
           <v:shape id="_x0000_i1027" type="#_x0000_t75" style="width:43pt;height:22.45pt" o:ole="">
-            <v:imagedata r:id="rId18" o:title=""/>
+            <v:imagedata r:id="rId17" o:title=""/>
           </v:shape>
-          <o:OLEObject Type="Embed" ProgID="Equation.DSMT4" ShapeID="_x0000_i1027" DrawAspect="Content" ObjectID="_1777609780" r:id="rId19"/>
+          <o:OLEObject Type="Embed" ProgID="Equation.DSMT4" ShapeID="_x0000_i1027" DrawAspect="Content" ObjectID="_1778396120" r:id="rId18"/>
         </w:object>
       </w:r>
       <w:r>
@@ -745,9 +763,9 @@
         </w:rPr>
         <w:object w:dxaOrig="380" w:dyaOrig="440" w14:anchorId="1F097D89">
           <v:shape id="_x0000_i1028" type="#_x0000_t75" style="width:18.7pt;height:22.45pt" o:ole="">
-            <v:imagedata r:id="rId20" o:title=""/>
+            <v:imagedata r:id="rId19" o:title=""/>
           </v:shape>
-          <o:OLEObject Type="Embed" ProgID="Equation.DSMT4" ShapeID="_x0000_i1028" DrawAspect="Content" ObjectID="_1777609781" r:id="rId21"/>
+          <o:OLEObject Type="Embed" ProgID="Equation.DSMT4" ShapeID="_x0000_i1028" DrawAspect="Content" ObjectID="_1778396121" r:id="rId20"/>
         </w:object>
       </w:r>
       <w:r>
@@ -788,9 +806,9 @@
         </w:rPr>
         <w:object w:dxaOrig="360" w:dyaOrig="400" w14:anchorId="6B03BF48">
           <v:shape id="_x0000_i1029" type="#_x0000_t75" style="width:17.75pt;height:19.65pt" o:ole="">
-            <v:imagedata r:id="rId16" o:title=""/>
+            <v:imagedata r:id="rId15" o:title=""/>
           </v:shape>
-          <o:OLEObject Type="Embed" ProgID="Equation.DSMT4" ShapeID="_x0000_i1029" DrawAspect="Content" ObjectID="_1777609782" r:id="rId22"/>
+          <o:OLEObject Type="Embed" ProgID="Equation.DSMT4" ShapeID="_x0000_i1029" DrawAspect="Content" ObjectID="_1778396122" r:id="rId21"/>
         </w:object>
       </w:r>
       <w:r>
@@ -806,9 +824,9 @@
         </w:rPr>
         <w:object w:dxaOrig="320" w:dyaOrig="400" w14:anchorId="1F7A624B">
           <v:shape id="_x0000_i1030" type="#_x0000_t75" style="width:15.9pt;height:19.65pt" o:ole="">
-            <v:imagedata r:id="rId23" o:title=""/>
+            <v:imagedata r:id="rId22" o:title=""/>
           </v:shape>
-          <o:OLEObject Type="Embed" ProgID="Equation.DSMT4" ShapeID="_x0000_i1030" DrawAspect="Content" ObjectID="_1777609783" r:id="rId24"/>
+          <o:OLEObject Type="Embed" ProgID="Equation.DSMT4" ShapeID="_x0000_i1030" DrawAspect="Content" ObjectID="_1778396123" r:id="rId23"/>
         </w:object>
       </w:r>
       <w:r>
@@ -834,9 +852,9 @@
         </w:rPr>
         <w:object w:dxaOrig="320" w:dyaOrig="420" w14:anchorId="3935A385">
           <v:shape id="_x0000_i1031" type="#_x0000_t75" style="width:15.9pt;height:20.55pt" o:ole="">
-            <v:imagedata r:id="rId25" o:title=""/>
+            <v:imagedata r:id="rId24" o:title=""/>
           </v:shape>
-          <o:OLEObject Type="Embed" ProgID="Equation.DSMT4" ShapeID="_x0000_i1031" DrawAspect="Content" ObjectID="_1777609784" r:id="rId26"/>
+          <o:OLEObject Type="Embed" ProgID="Equation.DSMT4" ShapeID="_x0000_i1031" DrawAspect="Content" ObjectID="_1778396124" r:id="rId25"/>
         </w:object>
       </w:r>
       <w:r>
@@ -867,9 +885,9 @@
         </w:rPr>
         <w:object w:dxaOrig="3780" w:dyaOrig="940" w14:anchorId="3EDD7C58">
           <v:shape id="_x0000_i1032" type="#_x0000_t75" style="width:188.9pt;height:46.75pt" o:ole="">
-            <v:imagedata r:id="rId27" o:title=""/>
+            <v:imagedata r:id="rId26" o:title=""/>
           </v:shape>
-          <o:OLEObject Type="Embed" ProgID="Equation.DSMT4" ShapeID="_x0000_i1032" DrawAspect="Content" ObjectID="_1777609785" r:id="rId28"/>
+          <o:OLEObject Type="Embed" ProgID="Equation.DSMT4" ShapeID="_x0000_i1032" DrawAspect="Content" ObjectID="_1778396125" r:id="rId27"/>
         </w:object>
       </w:r>
     </w:p>
@@ -904,9 +922,9 @@
         </w:rPr>
         <w:object w:dxaOrig="3480" w:dyaOrig="600" w14:anchorId="2A085ACB">
           <v:shape id="_x0000_i1033" type="#_x0000_t75" style="width:173.9pt;height:29.9pt" o:ole="">
-            <v:imagedata r:id="rId29" o:title=""/>
+            <v:imagedata r:id="rId28" o:title=""/>
           </v:shape>
-          <o:OLEObject Type="Embed" ProgID="Equation.DSMT4" ShapeID="_x0000_i1033" DrawAspect="Content" ObjectID="_1777609786" r:id="rId30"/>
+          <o:OLEObject Type="Embed" ProgID="Equation.DSMT4" ShapeID="_x0000_i1033" DrawAspect="Content" ObjectID="_1778396126" r:id="rId29"/>
         </w:object>
       </w:r>
     </w:p>
@@ -985,9 +1003,9 @@
         </w:rPr>
         <w:object w:dxaOrig="2680" w:dyaOrig="480" w14:anchorId="303B9CFB">
           <v:shape id="_x0000_i1034" type="#_x0000_t75" style="width:133.7pt;height:24.3pt" o:ole="">
-            <v:imagedata r:id="rId31" o:title=""/>
+            <v:imagedata r:id="rId30" o:title=""/>
           </v:shape>
-          <o:OLEObject Type="Embed" ProgID="Equation.DSMT4" ShapeID="_x0000_i1034" DrawAspect="Content" ObjectID="_1777609787" r:id="rId32"/>
+          <o:OLEObject Type="Embed" ProgID="Equation.DSMT4" ShapeID="_x0000_i1034" DrawAspect="Content" ObjectID="_1778396127" r:id="rId31"/>
         </w:object>
       </w:r>
     </w:p>
@@ -1054,6 +1072,7 @@
         </w:rPr>
         <w:t xml:space="preserve"> are </w:t>
       </w:r>
+      <w:proofErr w:type="spellStart"/>
       <w:r>
         <w:rPr>
           <w:i/>
@@ -1080,6 +1099,7 @@
         </w:rPr>
         <w:t>N</w:t>
       </w:r>
+      <w:proofErr w:type="spellEnd"/>
       <w:r>
         <w:rPr>
           <w:sz w:val="32"/>
@@ -1093,9 +1113,9 @@
         </w:rPr>
         <w:object w:dxaOrig="400" w:dyaOrig="440" w14:anchorId="2D9CFFE9">
           <v:shape id="_x0000_i1035" type="#_x0000_t75" style="width:19.65pt;height:22.45pt" o:ole="">
-            <v:imagedata r:id="rId33" o:title=""/>
+            <v:imagedata r:id="rId32" o:title=""/>
           </v:shape>
-          <o:OLEObject Type="Embed" ProgID="Equation.DSMT4" ShapeID="_x0000_i1035" DrawAspect="Content" ObjectID="_1777609788" r:id="rId34"/>
+          <o:OLEObject Type="Embed" ProgID="Equation.DSMT4" ShapeID="_x0000_i1035" DrawAspect="Content" ObjectID="_1778396128" r:id="rId33"/>
         </w:object>
       </w:r>
       <w:r>
@@ -1332,7 +1352,27 @@
           <w:sz w:val="32"/>
           <w:szCs w:val="32"/>
         </w:rPr>
-        <w:t xml:space="preserve">UM = diag(U)  </w:t>
+        <w:t xml:space="preserve">UM = </w:t>
+      </w:r>
+      <w:proofErr w:type="spellStart"/>
+      <w:r>
+        <w:rPr>
+          <w:rFonts w:asciiTheme="minorHAnsi" w:hAnsiTheme="minorHAnsi" w:cstheme="minorHAnsi"/>
+          <w:color w:val="984806" w:themeColor="accent6" w:themeShade="80"/>
+          <w:sz w:val="32"/>
+          <w:szCs w:val="32"/>
+        </w:rPr>
+        <w:t>diag</w:t>
+      </w:r>
+      <w:proofErr w:type="spellEnd"/>
+      <w:r>
+        <w:rPr>
+          <w:rFonts w:asciiTheme="minorHAnsi" w:hAnsiTheme="minorHAnsi" w:cstheme="minorHAnsi"/>
+          <w:color w:val="984806" w:themeColor="accent6" w:themeShade="80"/>
+          <w:sz w:val="32"/>
+          <w:szCs w:val="32"/>
+        </w:rPr>
+        <w:t xml:space="preserve">(U)  </w:t>
       </w:r>
     </w:p>
     <w:p>
@@ -1365,9 +1405,9 @@
         </w:rPr>
         <w:object w:dxaOrig="320" w:dyaOrig="400" w14:anchorId="37628741">
           <v:shape id="_x0000_i1036" type="#_x0000_t75" style="width:15.9pt;height:19.65pt" o:ole="">
-            <v:imagedata r:id="rId35" o:title=""/>
+            <v:imagedata r:id="rId34" o:title=""/>
           </v:shape>
-          <o:OLEObject Type="Embed" ProgID="Equation.DSMT4" ShapeID="_x0000_i1036" DrawAspect="Content" ObjectID="_1777609789" r:id="rId36"/>
+          <o:OLEObject Type="Embed" ProgID="Equation.DSMT4" ShapeID="_x0000_i1036" DrawAspect="Content" ObjectID="_1778396129" r:id="rId35"/>
         </w:object>
       </w:r>
       <w:r>
@@ -1398,9 +1438,9 @@
         </w:rPr>
         <w:object w:dxaOrig="3200" w:dyaOrig="2400" w14:anchorId="2A6F2ECE">
           <v:shape id="_x0000_i1037" type="#_x0000_t75" style="width:159.9pt;height:119.7pt" o:ole="">
-            <v:imagedata r:id="rId37" o:title=""/>
+            <v:imagedata r:id="rId36" o:title=""/>
           </v:shape>
-          <o:OLEObject Type="Embed" ProgID="Equation.DSMT4" ShapeID="_x0000_i1037" DrawAspect="Content" ObjectID="_1777609790" r:id="rId38"/>
+          <o:OLEObject Type="Embed" ProgID="Equation.DSMT4" ShapeID="_x0000_i1037" DrawAspect="Content" ObjectID="_1778396130" r:id="rId37"/>
         </w:object>
       </w:r>
     </w:p>
@@ -1468,9 +1508,9 @@
         </w:rPr>
         <w:object w:dxaOrig="400" w:dyaOrig="440" w14:anchorId="1F43CADD">
           <v:shape id="_x0000_i1038" type="#_x0000_t75" style="width:19.65pt;height:22.45pt" o:ole="">
-            <v:imagedata r:id="rId39" o:title=""/>
+            <v:imagedata r:id="rId38" o:title=""/>
           </v:shape>
-          <o:OLEObject Type="Embed" ProgID="Equation.DSMT4" ShapeID="_x0000_i1038" DrawAspect="Content" ObjectID="_1777609791" r:id="rId40"/>
+          <o:OLEObject Type="Embed" ProgID="Equation.DSMT4" ShapeID="_x0000_i1038" DrawAspect="Content" ObjectID="_1778396131" r:id="rId39"/>
         </w:object>
       </w:r>
       <w:r>
@@ -1503,7 +1543,23 @@
           <w:sz w:val="32"/>
           <w:szCs w:val="32"/>
         </w:rPr>
-        <w:t>For calculations, S.I. units are used: energy [J] and positions [m]. However, for display purposes energies are given in eV and positions in nm</w:t>
+        <w:t xml:space="preserve">For calculations, </w:t>
+      </w:r>
+      <w:proofErr w:type="spellStart"/>
+      <w:r>
+        <w:rPr>
+          <w:sz w:val="32"/>
+          <w:szCs w:val="32"/>
+        </w:rPr>
+        <w:t>S.I</w:t>
+      </w:r>
+      <w:proofErr w:type="spellEnd"/>
+      <w:r>
+        <w:rPr>
+          <w:sz w:val="32"/>
+          <w:szCs w:val="32"/>
+        </w:rPr>
+        <w:t>. units are used: energy [J] and positions [m]. However, for display purposes energies are given in eV and positions in nm</w:t>
       </w:r>
     </w:p>
     <w:p>
@@ -1524,7 +1580,27 @@
           <w:sz w:val="32"/>
           <w:szCs w:val="32"/>
         </w:rPr>
-        <w:t xml:space="preserve">se = e            # Energy scaling factor   J &lt;---&gt; ev </w:t>
+        <w:t xml:space="preserve">se = e            # Energy scaling factor   J &lt;---&gt; </w:t>
+      </w:r>
+      <w:proofErr w:type="spellStart"/>
+      <w:r>
+        <w:rPr>
+          <w:rFonts w:asciiTheme="minorHAnsi" w:hAnsiTheme="minorHAnsi" w:cstheme="minorHAnsi"/>
+          <w:color w:val="984806" w:themeColor="accent6" w:themeShade="80"/>
+          <w:sz w:val="32"/>
+          <w:szCs w:val="32"/>
+        </w:rPr>
+        <w:t>ev</w:t>
+      </w:r>
+      <w:proofErr w:type="spellEnd"/>
+      <w:r>
+        <w:rPr>
+          <w:rFonts w:asciiTheme="minorHAnsi" w:hAnsiTheme="minorHAnsi" w:cstheme="minorHAnsi"/>
+          <w:color w:val="984806" w:themeColor="accent6" w:themeShade="80"/>
+          <w:sz w:val="32"/>
+          <w:szCs w:val="32"/>
+        </w:rPr>
+        <w:t xml:space="preserve"> </w:t>
       </w:r>
     </w:p>
     <w:p>
@@ -1538,14 +1614,25 @@
           <w:szCs w:val="32"/>
         </w:rPr>
       </w:pPr>
-      <w:r>
-        <w:rPr>
-          <w:rFonts w:asciiTheme="minorHAnsi" w:hAnsiTheme="minorHAnsi" w:cstheme="minorHAnsi"/>
-          <w:color w:val="984806" w:themeColor="accent6" w:themeShade="80"/>
-          <w:sz w:val="32"/>
-          <w:szCs w:val="32"/>
-        </w:rPr>
-        <w:t>sx = 1e-9       # Length scaling factor   m &lt;---&gt; nm</w:t>
+      <w:proofErr w:type="spellStart"/>
+      <w:r>
+        <w:rPr>
+          <w:rFonts w:asciiTheme="minorHAnsi" w:hAnsiTheme="minorHAnsi" w:cstheme="minorHAnsi"/>
+          <w:color w:val="984806" w:themeColor="accent6" w:themeShade="80"/>
+          <w:sz w:val="32"/>
+          <w:szCs w:val="32"/>
+        </w:rPr>
+        <w:t>sx</w:t>
+      </w:r>
+      <w:proofErr w:type="spellEnd"/>
+      <w:r>
+        <w:rPr>
+          <w:rFonts w:asciiTheme="minorHAnsi" w:hAnsiTheme="minorHAnsi" w:cstheme="minorHAnsi"/>
+          <w:color w:val="984806" w:themeColor="accent6" w:themeShade="80"/>
+          <w:sz w:val="32"/>
+          <w:szCs w:val="32"/>
+        </w:rPr>
+        <w:t xml:space="preserve"> = 1e-9       # Length scaling factor   m &lt;---&gt; nm</w:t>
       </w:r>
     </w:p>
     <w:p>
@@ -1612,14 +1699,45 @@
         </w:rPr>
         <w:tab/>
       </w:r>
-      <w:r>
-        <w:rPr>
-          <w:rFonts w:asciiTheme="minorHAnsi" w:hAnsiTheme="minorHAnsi" w:cstheme="minorHAnsi"/>
-          <w:color w:val="984806" w:themeColor="accent6" w:themeShade="80"/>
-          <w:sz w:val="32"/>
-          <w:szCs w:val="32"/>
-        </w:rPr>
-        <w:t>Cse = -hbar**2/(2*me)</w:t>
+      <w:proofErr w:type="spellStart"/>
+      <w:r>
+        <w:rPr>
+          <w:rFonts w:asciiTheme="minorHAnsi" w:hAnsiTheme="minorHAnsi" w:cstheme="minorHAnsi"/>
+          <w:color w:val="984806" w:themeColor="accent6" w:themeShade="80"/>
+          <w:sz w:val="32"/>
+          <w:szCs w:val="32"/>
+        </w:rPr>
+        <w:t>Cse</w:t>
+      </w:r>
+      <w:proofErr w:type="spellEnd"/>
+      <w:r>
+        <w:rPr>
+          <w:rFonts w:asciiTheme="minorHAnsi" w:hAnsiTheme="minorHAnsi" w:cstheme="minorHAnsi"/>
+          <w:color w:val="984806" w:themeColor="accent6" w:themeShade="80"/>
+          <w:sz w:val="32"/>
+          <w:szCs w:val="32"/>
+        </w:rPr>
+        <w:t xml:space="preserve"> = -</w:t>
+      </w:r>
+      <w:proofErr w:type="spellStart"/>
+      <w:r>
+        <w:rPr>
+          <w:rFonts w:asciiTheme="minorHAnsi" w:hAnsiTheme="minorHAnsi" w:cstheme="minorHAnsi"/>
+          <w:color w:val="984806" w:themeColor="accent6" w:themeShade="80"/>
+          <w:sz w:val="32"/>
+          <w:szCs w:val="32"/>
+        </w:rPr>
+        <w:t>hbar</w:t>
+      </w:r>
+      <w:proofErr w:type="spellEnd"/>
+      <w:r>
+        <w:rPr>
+          <w:rFonts w:asciiTheme="minorHAnsi" w:hAnsiTheme="minorHAnsi" w:cstheme="minorHAnsi"/>
+          <w:color w:val="984806" w:themeColor="accent6" w:themeShade="80"/>
+          <w:sz w:val="32"/>
+          <w:szCs w:val="32"/>
+        </w:rPr>
+        <w:t>**2/(2*me)</w:t>
       </w:r>
     </w:p>
     <w:p>
@@ -1661,7 +1779,69 @@
           <w:sz w:val="32"/>
           <w:szCs w:val="32"/>
         </w:rPr>
-        <w:t>AM = (-2*np.eye(N) + np.diag(off,1) + np.diag(off,-1))/(dx**2)</w:t>
+        <w:t>AM = (-2*</w:t>
+      </w:r>
+      <w:proofErr w:type="spellStart"/>
+      <w:r>
+        <w:rPr>
+          <w:rFonts w:asciiTheme="minorHAnsi" w:hAnsiTheme="minorHAnsi" w:cstheme="minorHAnsi"/>
+          <w:color w:val="984806" w:themeColor="accent6" w:themeShade="80"/>
+          <w:sz w:val="32"/>
+          <w:szCs w:val="32"/>
+        </w:rPr>
+        <w:t>np.eye</w:t>
+      </w:r>
+      <w:proofErr w:type="spellEnd"/>
+      <w:r>
+        <w:rPr>
+          <w:rFonts w:asciiTheme="minorHAnsi" w:hAnsiTheme="minorHAnsi" w:cstheme="minorHAnsi"/>
+          <w:color w:val="984806" w:themeColor="accent6" w:themeShade="80"/>
+          <w:sz w:val="32"/>
+          <w:szCs w:val="32"/>
+        </w:rPr>
+        <w:t xml:space="preserve">(N) + </w:t>
+      </w:r>
+      <w:proofErr w:type="spellStart"/>
+      <w:proofErr w:type="gramStart"/>
+      <w:r>
+        <w:rPr>
+          <w:rFonts w:asciiTheme="minorHAnsi" w:hAnsiTheme="minorHAnsi" w:cstheme="minorHAnsi"/>
+          <w:color w:val="984806" w:themeColor="accent6" w:themeShade="80"/>
+          <w:sz w:val="32"/>
+          <w:szCs w:val="32"/>
+        </w:rPr>
+        <w:t>np.diag</w:t>
+      </w:r>
+      <w:proofErr w:type="spellEnd"/>
+      <w:proofErr w:type="gramEnd"/>
+      <w:r>
+        <w:rPr>
+          <w:rFonts w:asciiTheme="minorHAnsi" w:hAnsiTheme="minorHAnsi" w:cstheme="minorHAnsi"/>
+          <w:color w:val="984806" w:themeColor="accent6" w:themeShade="80"/>
+          <w:sz w:val="32"/>
+          <w:szCs w:val="32"/>
+        </w:rPr>
+        <w:t xml:space="preserve">(off,1) + </w:t>
+      </w:r>
+      <w:proofErr w:type="spellStart"/>
+      <w:r>
+        <w:rPr>
+          <w:rFonts w:asciiTheme="minorHAnsi" w:hAnsiTheme="minorHAnsi" w:cstheme="minorHAnsi"/>
+          <w:color w:val="984806" w:themeColor="accent6" w:themeShade="80"/>
+          <w:sz w:val="32"/>
+          <w:szCs w:val="32"/>
+        </w:rPr>
+        <w:t>np.diag</w:t>
+      </w:r>
+      <w:proofErr w:type="spellEnd"/>
+      <w:r>
+        <w:rPr>
+          <w:rFonts w:asciiTheme="minorHAnsi" w:hAnsiTheme="minorHAnsi" w:cstheme="minorHAnsi"/>
+          <w:color w:val="984806" w:themeColor="accent6" w:themeShade="80"/>
+          <w:sz w:val="32"/>
+          <w:szCs w:val="32"/>
+        </w:rPr>
+        <w:t>(off,-1))/(dx**2)</w:t>
       </w:r>
     </w:p>
     <w:p>
@@ -1682,7 +1862,27 @@
           <w:sz w:val="32"/>
           <w:szCs w:val="32"/>
         </w:rPr>
-        <w:t>KM = Cse*AM</w:t>
+        <w:t xml:space="preserve">KM = </w:t>
+      </w:r>
+      <w:proofErr w:type="spellStart"/>
+      <w:r>
+        <w:rPr>
+          <w:rFonts w:asciiTheme="minorHAnsi" w:hAnsiTheme="minorHAnsi" w:cstheme="minorHAnsi"/>
+          <w:color w:val="984806" w:themeColor="accent6" w:themeShade="80"/>
+          <w:sz w:val="32"/>
+          <w:szCs w:val="32"/>
+        </w:rPr>
+        <w:t>Cse</w:t>
+      </w:r>
+      <w:proofErr w:type="spellEnd"/>
+      <w:r>
+        <w:rPr>
+          <w:rFonts w:asciiTheme="minorHAnsi" w:hAnsiTheme="minorHAnsi" w:cstheme="minorHAnsi"/>
+          <w:color w:val="984806" w:themeColor="accent6" w:themeShade="80"/>
+          <w:sz w:val="32"/>
+          <w:szCs w:val="32"/>
+        </w:rPr>
+        <w:t>*AM</w:t>
       </w:r>
     </w:p>
     <w:p>
@@ -1730,6 +1930,7 @@
         </w:rPr>
         <w:t xml:space="preserve">The solutions of the Schrodinger equation are the eigenvalues </w:t>
       </w:r>
+      <w:proofErr w:type="spellStart"/>
       <w:r>
         <w:rPr>
           <w:rFonts w:asciiTheme="minorHAnsi" w:hAnsiTheme="minorHAnsi" w:cstheme="minorHAnsi"/>
@@ -1739,6 +1940,7 @@
         </w:rPr>
         <w:t>ev</w:t>
       </w:r>
+      <w:proofErr w:type="spellEnd"/>
       <w:r>
         <w:rPr>
           <w:sz w:val="32"/>
@@ -1746,14 +1948,25 @@
         </w:rPr>
         <w:t xml:space="preserve"> and the eigenvectors </w:t>
       </w:r>
-      <w:r>
-        <w:rPr>
-          <w:rFonts w:asciiTheme="minorHAnsi" w:hAnsiTheme="minorHAnsi" w:cstheme="minorHAnsi"/>
-          <w:color w:val="984806" w:themeColor="accent6" w:themeShade="80"/>
-          <w:sz w:val="32"/>
-          <w:szCs w:val="32"/>
-        </w:rPr>
-        <w:t xml:space="preserve">ef </w:t>
+      <w:proofErr w:type="spellStart"/>
+      <w:r>
+        <w:rPr>
+          <w:rFonts w:asciiTheme="minorHAnsi" w:hAnsiTheme="minorHAnsi" w:cstheme="minorHAnsi"/>
+          <w:color w:val="984806" w:themeColor="accent6" w:themeShade="80"/>
+          <w:sz w:val="32"/>
+          <w:szCs w:val="32"/>
+        </w:rPr>
+        <w:t>ef</w:t>
+      </w:r>
+      <w:proofErr w:type="spellEnd"/>
+      <w:r>
+        <w:rPr>
+          <w:rFonts w:asciiTheme="minorHAnsi" w:hAnsiTheme="minorHAnsi" w:cstheme="minorHAnsi"/>
+          <w:color w:val="984806" w:themeColor="accent6" w:themeShade="80"/>
+          <w:sz w:val="32"/>
+          <w:szCs w:val="32"/>
+        </w:rPr>
+        <w:t xml:space="preserve"> </w:t>
       </w:r>
       <w:r>
         <w:rPr>
@@ -1780,14 +1993,76 @@
         </w:rPr>
         <w:tab/>
       </w:r>
-      <w:r>
-        <w:rPr>
-          <w:rFonts w:asciiTheme="minorHAnsi" w:hAnsiTheme="minorHAnsi" w:cstheme="minorHAnsi"/>
-          <w:color w:val="984806" w:themeColor="accent6" w:themeShade="80"/>
-          <w:sz w:val="32"/>
-          <w:szCs w:val="32"/>
-        </w:rPr>
-        <w:t>ev, ef = eigsh(HM, which="SM", k = M)</w:t>
+      <w:proofErr w:type="spellStart"/>
+      <w:r>
+        <w:rPr>
+          <w:rFonts w:asciiTheme="minorHAnsi" w:hAnsiTheme="minorHAnsi" w:cstheme="minorHAnsi"/>
+          <w:color w:val="984806" w:themeColor="accent6" w:themeShade="80"/>
+          <w:sz w:val="32"/>
+          <w:szCs w:val="32"/>
+        </w:rPr>
+        <w:t>ev</w:t>
+      </w:r>
+      <w:proofErr w:type="spellEnd"/>
+      <w:r>
+        <w:rPr>
+          <w:rFonts w:asciiTheme="minorHAnsi" w:hAnsiTheme="minorHAnsi" w:cstheme="minorHAnsi"/>
+          <w:color w:val="984806" w:themeColor="accent6" w:themeShade="80"/>
+          <w:sz w:val="32"/>
+          <w:szCs w:val="32"/>
+        </w:rPr>
+        <w:t xml:space="preserve">, </w:t>
+      </w:r>
+      <w:proofErr w:type="spellStart"/>
+      <w:r>
+        <w:rPr>
+          <w:rFonts w:asciiTheme="minorHAnsi" w:hAnsiTheme="minorHAnsi" w:cstheme="minorHAnsi"/>
+          <w:color w:val="984806" w:themeColor="accent6" w:themeShade="80"/>
+          <w:sz w:val="32"/>
+          <w:szCs w:val="32"/>
+        </w:rPr>
+        <w:t>ef</w:t>
+      </w:r>
+      <w:proofErr w:type="spellEnd"/>
+      <w:r>
+        <w:rPr>
+          <w:rFonts w:asciiTheme="minorHAnsi" w:hAnsiTheme="minorHAnsi" w:cstheme="minorHAnsi"/>
+          <w:color w:val="984806" w:themeColor="accent6" w:themeShade="80"/>
+          <w:sz w:val="32"/>
+          <w:szCs w:val="32"/>
+        </w:rPr>
+        <w:t xml:space="preserve"> = </w:t>
+      </w:r>
+      <w:proofErr w:type="spellStart"/>
+      <w:proofErr w:type="gramStart"/>
+      <w:r>
+        <w:rPr>
+          <w:rFonts w:asciiTheme="minorHAnsi" w:hAnsiTheme="minorHAnsi" w:cstheme="minorHAnsi"/>
+          <w:color w:val="984806" w:themeColor="accent6" w:themeShade="80"/>
+          <w:sz w:val="32"/>
+          <w:szCs w:val="32"/>
+        </w:rPr>
+        <w:t>eigsh</w:t>
+      </w:r>
+      <w:proofErr w:type="spellEnd"/>
+      <w:r>
+        <w:rPr>
+          <w:rFonts w:asciiTheme="minorHAnsi" w:hAnsiTheme="minorHAnsi" w:cstheme="minorHAnsi"/>
+          <w:color w:val="984806" w:themeColor="accent6" w:themeShade="80"/>
+          <w:sz w:val="32"/>
+          <w:szCs w:val="32"/>
+        </w:rPr>
+        <w:t>(</w:t>
+      </w:r>
+      <w:proofErr w:type="gramEnd"/>
+      <w:r>
+        <w:rPr>
+          <w:rFonts w:asciiTheme="minorHAnsi" w:hAnsiTheme="minorHAnsi" w:cstheme="minorHAnsi"/>
+          <w:color w:val="984806" w:themeColor="accent6" w:themeShade="80"/>
+          <w:sz w:val="32"/>
+          <w:szCs w:val="32"/>
+        </w:rPr>
+        <w:t>HM, which="SM", k = M)</w:t>
       </w:r>
     </w:p>
     <w:p>
@@ -1901,7 +2176,17 @@
           <w:sz w:val="32"/>
           <w:szCs w:val="32"/>
         </w:rPr>
-        <w:t>which="SM"</w:t>
+        <w:t>which="SM</w:t>
+      </w:r>
+      <w:proofErr w:type="gramStart"/>
+      <w:r>
+        <w:rPr>
+          <w:rFonts w:asciiTheme="minorHAnsi" w:hAnsiTheme="minorHAnsi" w:cstheme="minorHAnsi"/>
+          <w:color w:val="984806" w:themeColor="accent6" w:themeShade="80"/>
+          <w:sz w:val="32"/>
+          <w:szCs w:val="32"/>
+        </w:rPr>
+        <w:t>"</w:t>
       </w:r>
       <w:r>
         <w:rPr>
@@ -1917,7 +2202,15 @@
           <w:sz w:val="32"/>
           <w:szCs w:val="32"/>
         </w:rPr>
-        <w:t>the eigenvalues are sorted from smallest to largest values.</w:t>
+        <w:t>the</w:t>
+      </w:r>
+      <w:proofErr w:type="gramEnd"/>
+      <w:r>
+        <w:rPr>
+          <w:sz w:val="32"/>
+          <w:szCs w:val="32"/>
+        </w:rPr>
+        <w:t xml:space="preserve"> eigenvalues are sorted from smallest to largest values.</w:t>
       </w:r>
     </w:p>
     <w:p>
@@ -1969,7 +2262,47 @@
           <w:sz w:val="32"/>
           <w:szCs w:val="32"/>
         </w:rPr>
-        <w:t>E = ev[ev&lt;0]/se                 # negative eigenvalues [eV]</w:t>
+        <w:t xml:space="preserve">E = </w:t>
+      </w:r>
+      <w:proofErr w:type="spellStart"/>
+      <w:r>
+        <w:rPr>
+          <w:rFonts w:asciiTheme="minorHAnsi" w:hAnsiTheme="minorHAnsi" w:cstheme="minorHAnsi"/>
+          <w:color w:val="984806" w:themeColor="accent6" w:themeShade="80"/>
+          <w:sz w:val="32"/>
+          <w:szCs w:val="32"/>
+        </w:rPr>
+        <w:t>ev</w:t>
+      </w:r>
+      <w:proofErr w:type="spellEnd"/>
+      <w:r>
+        <w:rPr>
+          <w:rFonts w:asciiTheme="minorHAnsi" w:hAnsiTheme="minorHAnsi" w:cstheme="minorHAnsi"/>
+          <w:color w:val="984806" w:themeColor="accent6" w:themeShade="80"/>
+          <w:sz w:val="32"/>
+          <w:szCs w:val="32"/>
+        </w:rPr>
+        <w:t>[</w:t>
+      </w:r>
+      <w:proofErr w:type="spellStart"/>
+      <w:r>
+        <w:rPr>
+          <w:rFonts w:asciiTheme="minorHAnsi" w:hAnsiTheme="minorHAnsi" w:cstheme="minorHAnsi"/>
+          <w:color w:val="984806" w:themeColor="accent6" w:themeShade="80"/>
+          <w:sz w:val="32"/>
+          <w:szCs w:val="32"/>
+        </w:rPr>
+        <w:t>ev</w:t>
+      </w:r>
+      <w:proofErr w:type="spellEnd"/>
+      <w:r>
+        <w:rPr>
+          <w:rFonts w:asciiTheme="minorHAnsi" w:hAnsiTheme="minorHAnsi" w:cstheme="minorHAnsi"/>
+          <w:color w:val="984806" w:themeColor="accent6" w:themeShade="80"/>
+          <w:sz w:val="32"/>
+          <w:szCs w:val="32"/>
+        </w:rPr>
+        <w:t>&lt;0]/se                 # negative eigenvalues [eV]</w:t>
       </w:r>
     </w:p>
     <w:p>
@@ -2040,127 +2373,320 @@
           <w:sz w:val="32"/>
           <w:szCs w:val="32"/>
         </w:rPr>
-        <w:t>i = zeros([N,len(E)]); psi2 = zeros([N,len(E)])</w:t>
-      </w:r>
-    </w:p>
-    <w:p>
-      <w:pPr>
-        <w:spacing w:line="360" w:lineRule="auto"/>
-        <w:rPr>
-          <w:rFonts w:asciiTheme="minorHAnsi" w:hAnsiTheme="minorHAnsi" w:cstheme="minorHAnsi"/>
-          <w:color w:val="984806" w:themeColor="accent6" w:themeShade="80"/>
-          <w:sz w:val="32"/>
-          <w:szCs w:val="32"/>
-        </w:rPr>
-      </w:pPr>
-      <w:r>
-        <w:rPr>
-          <w:rFonts w:asciiTheme="minorHAnsi" w:hAnsiTheme="minorHAnsi" w:cstheme="minorHAnsi"/>
-          <w:color w:val="984806" w:themeColor="accent6" w:themeShade="80"/>
-          <w:sz w:val="32"/>
-          <w:szCs w:val="32"/>
-        </w:rPr>
-        <w:t>for c in range(len(E)):</w:t>
-      </w:r>
-    </w:p>
-    <w:p>
-      <w:pPr>
-        <w:spacing w:line="360" w:lineRule="auto"/>
-        <w:rPr>
-          <w:rFonts w:asciiTheme="minorHAnsi" w:hAnsiTheme="minorHAnsi" w:cstheme="minorHAnsi"/>
-          <w:color w:val="984806" w:themeColor="accent6" w:themeShade="80"/>
-          <w:sz w:val="32"/>
-          <w:szCs w:val="32"/>
-        </w:rPr>
-      </w:pPr>
-      <w:r>
-        <w:rPr>
-          <w:rFonts w:asciiTheme="minorHAnsi" w:hAnsiTheme="minorHAnsi" w:cstheme="minorHAnsi"/>
-          <w:color w:val="984806" w:themeColor="accent6" w:themeShade="80"/>
-          <w:sz w:val="32"/>
-          <w:szCs w:val="32"/>
-        </w:rPr>
-        <w:t xml:space="preserve">    psi[:,c] = ef[:,c]</w:t>
-      </w:r>
-    </w:p>
-    <w:p>
-      <w:pPr>
-        <w:spacing w:line="360" w:lineRule="auto"/>
-        <w:rPr>
-          <w:rFonts w:asciiTheme="minorHAnsi" w:hAnsiTheme="minorHAnsi" w:cstheme="minorHAnsi"/>
-          <w:color w:val="984806" w:themeColor="accent6" w:themeShade="80"/>
-          <w:sz w:val="32"/>
-          <w:szCs w:val="32"/>
-        </w:rPr>
-      </w:pPr>
-      <w:r>
-        <w:rPr>
-          <w:rFonts w:asciiTheme="minorHAnsi" w:hAnsiTheme="minorHAnsi" w:cstheme="minorHAnsi"/>
-          <w:color w:val="984806" w:themeColor="accent6" w:themeShade="80"/>
-          <w:sz w:val="32"/>
-          <w:szCs w:val="32"/>
-        </w:rPr>
-        <w:t xml:space="preserve">    psi2[:,c] = psi[:,c]**2</w:t>
-      </w:r>
-    </w:p>
-    <w:p>
-      <w:pPr>
-        <w:spacing w:line="360" w:lineRule="auto"/>
-        <w:rPr>
-          <w:rFonts w:asciiTheme="minorHAnsi" w:hAnsiTheme="minorHAnsi" w:cstheme="minorHAnsi"/>
-          <w:color w:val="984806" w:themeColor="accent6" w:themeShade="80"/>
-          <w:sz w:val="32"/>
-          <w:szCs w:val="32"/>
-        </w:rPr>
-      </w:pPr>
-      <w:r>
-        <w:rPr>
-          <w:rFonts w:asciiTheme="minorHAnsi" w:hAnsiTheme="minorHAnsi" w:cstheme="minorHAnsi"/>
-          <w:color w:val="984806" w:themeColor="accent6" w:themeShade="80"/>
-          <w:sz w:val="32"/>
-          <w:szCs w:val="32"/>
-        </w:rPr>
-        <w:t xml:space="preserve">    area = simps(psi2[:,c],x)</w:t>
-      </w:r>
-    </w:p>
-    <w:p>
-      <w:pPr>
-        <w:spacing w:line="360" w:lineRule="auto"/>
-        <w:rPr>
-          <w:rFonts w:asciiTheme="minorHAnsi" w:hAnsiTheme="minorHAnsi" w:cstheme="minorHAnsi"/>
-          <w:color w:val="984806" w:themeColor="accent6" w:themeShade="80"/>
-          <w:sz w:val="32"/>
-          <w:szCs w:val="32"/>
-        </w:rPr>
-      </w:pPr>
-      <w:r>
-        <w:rPr>
-          <w:rFonts w:asciiTheme="minorHAnsi" w:hAnsiTheme="minorHAnsi" w:cstheme="minorHAnsi"/>
-          <w:color w:val="984806" w:themeColor="accent6" w:themeShade="80"/>
-          <w:sz w:val="32"/>
-          <w:szCs w:val="32"/>
-        </w:rPr>
-        <w:t xml:space="preserve">    psi[:,c] = psi[:,c]/sqrt(area)</w:t>
-      </w:r>
-    </w:p>
-    <w:p>
-      <w:pPr>
-        <w:spacing w:line="360" w:lineRule="auto"/>
-        <w:rPr>
-          <w:rFonts w:asciiTheme="minorHAnsi" w:hAnsiTheme="minorHAnsi" w:cstheme="minorHAnsi"/>
-          <w:color w:val="984806" w:themeColor="accent6" w:themeShade="80"/>
-          <w:sz w:val="32"/>
-          <w:szCs w:val="32"/>
-        </w:rPr>
-      </w:pPr>
-      <w:r>
-        <w:rPr>
-          <w:rFonts w:asciiTheme="minorHAnsi" w:hAnsiTheme="minorHAnsi" w:cstheme="minorHAnsi"/>
-          <w:color w:val="984806" w:themeColor="accent6" w:themeShade="80"/>
-          <w:sz w:val="32"/>
-          <w:szCs w:val="32"/>
-        </w:rPr>
-        <w:t>probD = psi**2    # probability density [1/m]</w:t>
+        <w:t>i = zeros([</w:t>
+      </w:r>
+      <w:proofErr w:type="spellStart"/>
+      <w:proofErr w:type="gramStart"/>
+      <w:r>
+        <w:rPr>
+          <w:rFonts w:asciiTheme="minorHAnsi" w:hAnsiTheme="minorHAnsi" w:cstheme="minorHAnsi"/>
+          <w:color w:val="984806" w:themeColor="accent6" w:themeShade="80"/>
+          <w:sz w:val="32"/>
+          <w:szCs w:val="32"/>
+        </w:rPr>
+        <w:t>N,len</w:t>
+      </w:r>
+      <w:proofErr w:type="spellEnd"/>
+      <w:proofErr w:type="gramEnd"/>
+      <w:r>
+        <w:rPr>
+          <w:rFonts w:asciiTheme="minorHAnsi" w:hAnsiTheme="minorHAnsi" w:cstheme="minorHAnsi"/>
+          <w:color w:val="984806" w:themeColor="accent6" w:themeShade="80"/>
+          <w:sz w:val="32"/>
+          <w:szCs w:val="32"/>
+        </w:rPr>
+        <w:t>(E)]); psi2 = zeros([</w:t>
+      </w:r>
+      <w:proofErr w:type="spellStart"/>
+      <w:r>
+        <w:rPr>
+          <w:rFonts w:asciiTheme="minorHAnsi" w:hAnsiTheme="minorHAnsi" w:cstheme="minorHAnsi"/>
+          <w:color w:val="984806" w:themeColor="accent6" w:themeShade="80"/>
+          <w:sz w:val="32"/>
+          <w:szCs w:val="32"/>
+        </w:rPr>
+        <w:t>N,len</w:t>
+      </w:r>
+      <w:proofErr w:type="spellEnd"/>
+      <w:r>
+        <w:rPr>
+          <w:rFonts w:asciiTheme="minorHAnsi" w:hAnsiTheme="minorHAnsi" w:cstheme="minorHAnsi"/>
+          <w:color w:val="984806" w:themeColor="accent6" w:themeShade="80"/>
+          <w:sz w:val="32"/>
+          <w:szCs w:val="32"/>
+        </w:rPr>
+        <w:t>(E)])</w:t>
+      </w:r>
+    </w:p>
+    <w:p>
+      <w:pPr>
+        <w:spacing w:line="360" w:lineRule="auto"/>
+        <w:rPr>
+          <w:rFonts w:asciiTheme="minorHAnsi" w:hAnsiTheme="minorHAnsi" w:cstheme="minorHAnsi"/>
+          <w:color w:val="984806" w:themeColor="accent6" w:themeShade="80"/>
+          <w:sz w:val="32"/>
+          <w:szCs w:val="32"/>
+        </w:rPr>
+      </w:pPr>
+      <w:r>
+        <w:rPr>
+          <w:rFonts w:asciiTheme="minorHAnsi" w:hAnsiTheme="minorHAnsi" w:cstheme="minorHAnsi"/>
+          <w:color w:val="984806" w:themeColor="accent6" w:themeShade="80"/>
+          <w:sz w:val="32"/>
+          <w:szCs w:val="32"/>
+        </w:rPr>
+        <w:t>for c in range(</w:t>
+      </w:r>
+      <w:proofErr w:type="spellStart"/>
+      <w:r>
+        <w:rPr>
+          <w:rFonts w:asciiTheme="minorHAnsi" w:hAnsiTheme="minorHAnsi" w:cstheme="minorHAnsi"/>
+          <w:color w:val="984806" w:themeColor="accent6" w:themeShade="80"/>
+          <w:sz w:val="32"/>
+          <w:szCs w:val="32"/>
+        </w:rPr>
+        <w:t>len</w:t>
+      </w:r>
+      <w:proofErr w:type="spellEnd"/>
+      <w:r>
+        <w:rPr>
+          <w:rFonts w:asciiTheme="minorHAnsi" w:hAnsiTheme="minorHAnsi" w:cstheme="minorHAnsi"/>
+          <w:color w:val="984806" w:themeColor="accent6" w:themeShade="80"/>
+          <w:sz w:val="32"/>
+          <w:szCs w:val="32"/>
+        </w:rPr>
+        <w:t>(E)):</w:t>
+      </w:r>
+    </w:p>
+    <w:p>
+      <w:pPr>
+        <w:spacing w:line="360" w:lineRule="auto"/>
+        <w:rPr>
+          <w:rFonts w:asciiTheme="minorHAnsi" w:hAnsiTheme="minorHAnsi" w:cstheme="minorHAnsi"/>
+          <w:color w:val="984806" w:themeColor="accent6" w:themeShade="80"/>
+          <w:sz w:val="32"/>
+          <w:szCs w:val="32"/>
+        </w:rPr>
+      </w:pPr>
+      <w:r>
+        <w:rPr>
+          <w:rFonts w:asciiTheme="minorHAnsi" w:hAnsiTheme="minorHAnsi" w:cstheme="minorHAnsi"/>
+          <w:color w:val="984806" w:themeColor="accent6" w:themeShade="80"/>
+          <w:sz w:val="32"/>
+          <w:szCs w:val="32"/>
+        </w:rPr>
+        <w:t xml:space="preserve">    psi</w:t>
+      </w:r>
+      <w:proofErr w:type="gramStart"/>
+      <w:r>
+        <w:rPr>
+          <w:rFonts w:asciiTheme="minorHAnsi" w:hAnsiTheme="minorHAnsi" w:cstheme="minorHAnsi"/>
+          <w:color w:val="984806" w:themeColor="accent6" w:themeShade="80"/>
+          <w:sz w:val="32"/>
+          <w:szCs w:val="32"/>
+        </w:rPr>
+        <w:t>[:,</w:t>
+      </w:r>
+      <w:proofErr w:type="gramEnd"/>
+      <w:r>
+        <w:rPr>
+          <w:rFonts w:asciiTheme="minorHAnsi" w:hAnsiTheme="minorHAnsi" w:cstheme="minorHAnsi"/>
+          <w:color w:val="984806" w:themeColor="accent6" w:themeShade="80"/>
+          <w:sz w:val="32"/>
+          <w:szCs w:val="32"/>
+        </w:rPr>
+        <w:t xml:space="preserve">c] = </w:t>
+      </w:r>
+      <w:proofErr w:type="spellStart"/>
+      <w:r>
+        <w:rPr>
+          <w:rFonts w:asciiTheme="minorHAnsi" w:hAnsiTheme="minorHAnsi" w:cstheme="minorHAnsi"/>
+          <w:color w:val="984806" w:themeColor="accent6" w:themeShade="80"/>
+          <w:sz w:val="32"/>
+          <w:szCs w:val="32"/>
+        </w:rPr>
+        <w:t>ef</w:t>
+      </w:r>
+      <w:proofErr w:type="spellEnd"/>
+      <w:r>
+        <w:rPr>
+          <w:rFonts w:asciiTheme="minorHAnsi" w:hAnsiTheme="minorHAnsi" w:cstheme="minorHAnsi"/>
+          <w:color w:val="984806" w:themeColor="accent6" w:themeShade="80"/>
+          <w:sz w:val="32"/>
+          <w:szCs w:val="32"/>
+        </w:rPr>
+        <w:t>[:,c]</w:t>
+      </w:r>
+    </w:p>
+    <w:p>
+      <w:pPr>
+        <w:spacing w:line="360" w:lineRule="auto"/>
+        <w:rPr>
+          <w:rFonts w:asciiTheme="minorHAnsi" w:hAnsiTheme="minorHAnsi" w:cstheme="minorHAnsi"/>
+          <w:color w:val="984806" w:themeColor="accent6" w:themeShade="80"/>
+          <w:sz w:val="32"/>
+          <w:szCs w:val="32"/>
+        </w:rPr>
+      </w:pPr>
+      <w:r>
+        <w:rPr>
+          <w:rFonts w:asciiTheme="minorHAnsi" w:hAnsiTheme="minorHAnsi" w:cstheme="minorHAnsi"/>
+          <w:color w:val="984806" w:themeColor="accent6" w:themeShade="80"/>
+          <w:sz w:val="32"/>
+          <w:szCs w:val="32"/>
+        </w:rPr>
+        <w:t xml:space="preserve">    psi2</w:t>
+      </w:r>
+      <w:proofErr w:type="gramStart"/>
+      <w:r>
+        <w:rPr>
+          <w:rFonts w:asciiTheme="minorHAnsi" w:hAnsiTheme="minorHAnsi" w:cstheme="minorHAnsi"/>
+          <w:color w:val="984806" w:themeColor="accent6" w:themeShade="80"/>
+          <w:sz w:val="32"/>
+          <w:szCs w:val="32"/>
+        </w:rPr>
+        <w:t>[:,</w:t>
+      </w:r>
+      <w:proofErr w:type="gramEnd"/>
+      <w:r>
+        <w:rPr>
+          <w:rFonts w:asciiTheme="minorHAnsi" w:hAnsiTheme="minorHAnsi" w:cstheme="minorHAnsi"/>
+          <w:color w:val="984806" w:themeColor="accent6" w:themeShade="80"/>
+          <w:sz w:val="32"/>
+          <w:szCs w:val="32"/>
+        </w:rPr>
+        <w:t>c] = psi[:,c]**2</w:t>
+      </w:r>
+    </w:p>
+    <w:p>
+      <w:pPr>
+        <w:spacing w:line="360" w:lineRule="auto"/>
+        <w:rPr>
+          <w:rFonts w:asciiTheme="minorHAnsi" w:hAnsiTheme="minorHAnsi" w:cstheme="minorHAnsi"/>
+          <w:color w:val="984806" w:themeColor="accent6" w:themeShade="80"/>
+          <w:sz w:val="32"/>
+          <w:szCs w:val="32"/>
+        </w:rPr>
+      </w:pPr>
+      <w:r>
+        <w:rPr>
+          <w:rFonts w:asciiTheme="minorHAnsi" w:hAnsiTheme="minorHAnsi" w:cstheme="minorHAnsi"/>
+          <w:color w:val="984806" w:themeColor="accent6" w:themeShade="80"/>
+          <w:sz w:val="32"/>
+          <w:szCs w:val="32"/>
+        </w:rPr>
+        <w:t xml:space="preserve">    area = </w:t>
+      </w:r>
+      <w:proofErr w:type="spellStart"/>
+      <w:r>
+        <w:rPr>
+          <w:rFonts w:asciiTheme="minorHAnsi" w:hAnsiTheme="minorHAnsi" w:cstheme="minorHAnsi"/>
+          <w:color w:val="984806" w:themeColor="accent6" w:themeShade="80"/>
+          <w:sz w:val="32"/>
+          <w:szCs w:val="32"/>
+        </w:rPr>
+        <w:t>simps</w:t>
+      </w:r>
+      <w:proofErr w:type="spellEnd"/>
+      <w:r>
+        <w:rPr>
+          <w:rFonts w:asciiTheme="minorHAnsi" w:hAnsiTheme="minorHAnsi" w:cstheme="minorHAnsi"/>
+          <w:color w:val="984806" w:themeColor="accent6" w:themeShade="80"/>
+          <w:sz w:val="32"/>
+          <w:szCs w:val="32"/>
+        </w:rPr>
+        <w:t>(psi2</w:t>
+      </w:r>
+      <w:proofErr w:type="gramStart"/>
+      <w:r>
+        <w:rPr>
+          <w:rFonts w:asciiTheme="minorHAnsi" w:hAnsiTheme="minorHAnsi" w:cstheme="minorHAnsi"/>
+          <w:color w:val="984806" w:themeColor="accent6" w:themeShade="80"/>
+          <w:sz w:val="32"/>
+          <w:szCs w:val="32"/>
+        </w:rPr>
+        <w:t>[:,</w:t>
+      </w:r>
+      <w:proofErr w:type="gramEnd"/>
+      <w:r>
+        <w:rPr>
+          <w:rFonts w:asciiTheme="minorHAnsi" w:hAnsiTheme="minorHAnsi" w:cstheme="minorHAnsi"/>
+          <w:color w:val="984806" w:themeColor="accent6" w:themeShade="80"/>
+          <w:sz w:val="32"/>
+          <w:szCs w:val="32"/>
+        </w:rPr>
+        <w:t>c],x)</w:t>
+      </w:r>
+    </w:p>
+    <w:p>
+      <w:pPr>
+        <w:spacing w:line="360" w:lineRule="auto"/>
+        <w:rPr>
+          <w:rFonts w:asciiTheme="minorHAnsi" w:hAnsiTheme="minorHAnsi" w:cstheme="minorHAnsi"/>
+          <w:color w:val="984806" w:themeColor="accent6" w:themeShade="80"/>
+          <w:sz w:val="32"/>
+          <w:szCs w:val="32"/>
+        </w:rPr>
+      </w:pPr>
+      <w:r>
+        <w:rPr>
+          <w:rFonts w:asciiTheme="minorHAnsi" w:hAnsiTheme="minorHAnsi" w:cstheme="minorHAnsi"/>
+          <w:color w:val="984806" w:themeColor="accent6" w:themeShade="80"/>
+          <w:sz w:val="32"/>
+          <w:szCs w:val="32"/>
+        </w:rPr>
+        <w:t xml:space="preserve">    psi</w:t>
+      </w:r>
+      <w:proofErr w:type="gramStart"/>
+      <w:r>
+        <w:rPr>
+          <w:rFonts w:asciiTheme="minorHAnsi" w:hAnsiTheme="minorHAnsi" w:cstheme="minorHAnsi"/>
+          <w:color w:val="984806" w:themeColor="accent6" w:themeShade="80"/>
+          <w:sz w:val="32"/>
+          <w:szCs w:val="32"/>
+        </w:rPr>
+        <w:t>[:,</w:t>
+      </w:r>
+      <w:proofErr w:type="gramEnd"/>
+      <w:r>
+        <w:rPr>
+          <w:rFonts w:asciiTheme="minorHAnsi" w:hAnsiTheme="minorHAnsi" w:cstheme="minorHAnsi"/>
+          <w:color w:val="984806" w:themeColor="accent6" w:themeShade="80"/>
+          <w:sz w:val="32"/>
+          <w:szCs w:val="32"/>
+        </w:rPr>
+        <w:t>c] = psi[:,c]/sqrt(area)</w:t>
+      </w:r>
+    </w:p>
+    <w:p>
+      <w:pPr>
+        <w:spacing w:line="360" w:lineRule="auto"/>
+        <w:rPr>
+          <w:rFonts w:asciiTheme="minorHAnsi" w:hAnsiTheme="minorHAnsi" w:cstheme="minorHAnsi"/>
+          <w:color w:val="984806" w:themeColor="accent6" w:themeShade="80"/>
+          <w:sz w:val="32"/>
+          <w:szCs w:val="32"/>
+        </w:rPr>
+      </w:pPr>
+      <w:proofErr w:type="spellStart"/>
+      <w:r>
+        <w:rPr>
+          <w:rFonts w:asciiTheme="minorHAnsi" w:hAnsiTheme="minorHAnsi" w:cstheme="minorHAnsi"/>
+          <w:color w:val="984806" w:themeColor="accent6" w:themeShade="80"/>
+          <w:sz w:val="32"/>
+          <w:szCs w:val="32"/>
+        </w:rPr>
+        <w:t>probD</w:t>
+      </w:r>
+      <w:proofErr w:type="spellEnd"/>
+      <w:r>
+        <w:rPr>
+          <w:rFonts w:asciiTheme="minorHAnsi" w:hAnsiTheme="minorHAnsi" w:cstheme="minorHAnsi"/>
+          <w:color w:val="984806" w:themeColor="accent6" w:themeShade="80"/>
+          <w:sz w:val="32"/>
+          <w:szCs w:val="32"/>
+        </w:rPr>
+        <w:t xml:space="preserve"> = psi**2    # probability density [1/m]</w:t>
       </w:r>
     </w:p>
     <w:p>
@@ -2237,9 +2763,9 @@
         </w:rPr>
         <w:object w:dxaOrig="4420" w:dyaOrig="800" w14:anchorId="4AD48D83">
           <v:shape id="_x0000_i1039" type="#_x0000_t75" style="width:220.7pt;height:40.2pt" o:ole="">
-            <v:imagedata r:id="rId41" o:title=""/>
+            <v:imagedata r:id="rId40" o:title=""/>
           </v:shape>
-          <o:OLEObject Type="Embed" ProgID="Equation.DSMT4" ShapeID="_x0000_i1039" DrawAspect="Content" ObjectID="_1777609792" r:id="rId42"/>
+          <o:OLEObject Type="Embed" ProgID="Equation.DSMT4" ShapeID="_x0000_i1039" DrawAspect="Content" ObjectID="_1778396132" r:id="rId41"/>
         </w:object>
       </w:r>
     </w:p>
@@ -2283,7 +2809,39 @@
           <w:sz w:val="32"/>
           <w:szCs w:val="32"/>
         </w:rPr>
-        <w:t xml:space="preserve">, I have not included the eigenvector elements at the boundaries xMin and xMax. This introduces a small error in the values of the expectation values. This can be corrected by including the end points and thus the length of the x and psi arrays would be </w:t>
+        <w:t xml:space="preserve">, I have not included the eigenvector elements at the boundaries </w:t>
+      </w:r>
+      <w:proofErr w:type="spellStart"/>
+      <w:r>
+        <w:rPr>
+          <w:sz w:val="32"/>
+          <w:szCs w:val="32"/>
+        </w:rPr>
+        <w:t>xMin</w:t>
+      </w:r>
+      <w:proofErr w:type="spellEnd"/>
+      <w:r>
+        <w:rPr>
+          <w:sz w:val="32"/>
+          <w:szCs w:val="32"/>
+        </w:rPr>
+        <w:t xml:space="preserve"> and </w:t>
+      </w:r>
+      <w:proofErr w:type="spellStart"/>
+      <w:r>
+        <w:rPr>
+          <w:sz w:val="32"/>
+          <w:szCs w:val="32"/>
+        </w:rPr>
+        <w:t>xMax</w:t>
+      </w:r>
+      <w:proofErr w:type="spellEnd"/>
+      <w:r>
+        <w:rPr>
+          <w:sz w:val="32"/>
+          <w:szCs w:val="32"/>
+        </w:rPr>
+        <w:t xml:space="preserve">. This introduces a small error in the values of the expectation values. This can be corrected by including the end points and thus the length of the x and psi arrays would be </w:t>
       </w:r>
       <w:r>
         <w:rPr>
@@ -2348,67 +2906,189 @@
           <w:sz w:val="32"/>
           <w:szCs w:val="32"/>
         </w:rPr>
-        <w:t>def firstDer(N,dx):</w:t>
-      </w:r>
-    </w:p>
-    <w:p>
-      <w:pPr>
-        <w:spacing w:line="360" w:lineRule="auto"/>
-        <w:rPr>
-          <w:rFonts w:asciiTheme="minorHAnsi" w:hAnsiTheme="minorHAnsi" w:cstheme="minorHAnsi"/>
-          <w:color w:val="984806" w:themeColor="accent6" w:themeShade="80"/>
-          <w:sz w:val="32"/>
-          <w:szCs w:val="32"/>
-        </w:rPr>
-      </w:pPr>
-      <w:r>
-        <w:rPr>
-          <w:rFonts w:asciiTheme="minorHAnsi" w:hAnsiTheme="minorHAnsi" w:cstheme="minorHAnsi"/>
-          <w:color w:val="984806" w:themeColor="accent6" w:themeShade="80"/>
-          <w:sz w:val="32"/>
-          <w:szCs w:val="32"/>
-        </w:rPr>
-        <w:t xml:space="preserve">    v  = ones(N-1)</w:t>
-      </w:r>
-    </w:p>
-    <w:p>
-      <w:pPr>
-        <w:spacing w:line="360" w:lineRule="auto"/>
-        <w:rPr>
-          <w:rFonts w:asciiTheme="minorHAnsi" w:hAnsiTheme="minorHAnsi" w:cstheme="minorHAnsi"/>
-          <w:color w:val="984806" w:themeColor="accent6" w:themeShade="80"/>
-          <w:sz w:val="32"/>
-          <w:szCs w:val="32"/>
-        </w:rPr>
-      </w:pPr>
-      <w:r>
-        <w:rPr>
-          <w:rFonts w:asciiTheme="minorHAnsi" w:hAnsiTheme="minorHAnsi" w:cstheme="minorHAnsi"/>
-          <w:color w:val="984806" w:themeColor="accent6" w:themeShade="80"/>
-          <w:sz w:val="32"/>
-          <w:szCs w:val="32"/>
-        </w:rPr>
-        <w:t xml:space="preserve">    M1 = diag(-v,-1)</w:t>
-      </w:r>
-    </w:p>
-    <w:p>
-      <w:pPr>
-        <w:spacing w:line="360" w:lineRule="auto"/>
-        <w:rPr>
-          <w:rFonts w:asciiTheme="minorHAnsi" w:hAnsiTheme="minorHAnsi" w:cstheme="minorHAnsi"/>
-          <w:color w:val="984806" w:themeColor="accent6" w:themeShade="80"/>
-          <w:sz w:val="32"/>
-          <w:szCs w:val="32"/>
-        </w:rPr>
-      </w:pPr>
-      <w:r>
-        <w:rPr>
-          <w:rFonts w:asciiTheme="minorHAnsi" w:hAnsiTheme="minorHAnsi" w:cstheme="minorHAnsi"/>
-          <w:color w:val="984806" w:themeColor="accent6" w:themeShade="80"/>
-          <w:sz w:val="32"/>
-          <w:szCs w:val="32"/>
-        </w:rPr>
-        <w:t xml:space="preserve">    M2 = diag(v,1)</w:t>
+        <w:t xml:space="preserve">def </w:t>
+      </w:r>
+      <w:proofErr w:type="spellStart"/>
+      <w:r>
+        <w:rPr>
+          <w:rFonts w:asciiTheme="minorHAnsi" w:hAnsiTheme="minorHAnsi" w:cstheme="minorHAnsi"/>
+          <w:color w:val="984806" w:themeColor="accent6" w:themeShade="80"/>
+          <w:sz w:val="32"/>
+          <w:szCs w:val="32"/>
+        </w:rPr>
+        <w:t>firstDer</w:t>
+      </w:r>
+      <w:proofErr w:type="spellEnd"/>
+      <w:r>
+        <w:rPr>
+          <w:rFonts w:asciiTheme="minorHAnsi" w:hAnsiTheme="minorHAnsi" w:cstheme="minorHAnsi"/>
+          <w:color w:val="984806" w:themeColor="accent6" w:themeShade="80"/>
+          <w:sz w:val="32"/>
+          <w:szCs w:val="32"/>
+        </w:rPr>
+        <w:t>(</w:t>
+      </w:r>
+      <w:proofErr w:type="spellStart"/>
+      <w:proofErr w:type="gramStart"/>
+      <w:r>
+        <w:rPr>
+          <w:rFonts w:asciiTheme="minorHAnsi" w:hAnsiTheme="minorHAnsi" w:cstheme="minorHAnsi"/>
+          <w:color w:val="984806" w:themeColor="accent6" w:themeShade="80"/>
+          <w:sz w:val="32"/>
+          <w:szCs w:val="32"/>
+        </w:rPr>
+        <w:t>N,dx</w:t>
+      </w:r>
+      <w:proofErr w:type="spellEnd"/>
+      <w:proofErr w:type="gramEnd"/>
+      <w:r>
+        <w:rPr>
+          <w:rFonts w:asciiTheme="minorHAnsi" w:hAnsiTheme="minorHAnsi" w:cstheme="minorHAnsi"/>
+          <w:color w:val="984806" w:themeColor="accent6" w:themeShade="80"/>
+          <w:sz w:val="32"/>
+          <w:szCs w:val="32"/>
+        </w:rPr>
+        <w:t>):</w:t>
+      </w:r>
+    </w:p>
+    <w:p>
+      <w:pPr>
+        <w:spacing w:line="360" w:lineRule="auto"/>
+        <w:rPr>
+          <w:rFonts w:asciiTheme="minorHAnsi" w:hAnsiTheme="minorHAnsi" w:cstheme="minorHAnsi"/>
+          <w:color w:val="984806" w:themeColor="accent6" w:themeShade="80"/>
+          <w:sz w:val="32"/>
+          <w:szCs w:val="32"/>
+        </w:rPr>
+      </w:pPr>
+      <w:r>
+        <w:rPr>
+          <w:rFonts w:asciiTheme="minorHAnsi" w:hAnsiTheme="minorHAnsi" w:cstheme="minorHAnsi"/>
+          <w:color w:val="984806" w:themeColor="accent6" w:themeShade="80"/>
+          <w:sz w:val="32"/>
+          <w:szCs w:val="32"/>
+        </w:rPr>
+        <w:t xml:space="preserve">    </w:t>
+      </w:r>
+      <w:proofErr w:type="gramStart"/>
+      <w:r>
+        <w:rPr>
+          <w:rFonts w:asciiTheme="minorHAnsi" w:hAnsiTheme="minorHAnsi" w:cstheme="minorHAnsi"/>
+          <w:color w:val="984806" w:themeColor="accent6" w:themeShade="80"/>
+          <w:sz w:val="32"/>
+          <w:szCs w:val="32"/>
+        </w:rPr>
+        <w:t>v  =</w:t>
+      </w:r>
+      <w:proofErr w:type="gramEnd"/>
+      <w:r>
+        <w:rPr>
+          <w:rFonts w:asciiTheme="minorHAnsi" w:hAnsiTheme="minorHAnsi" w:cstheme="minorHAnsi"/>
+          <w:color w:val="984806" w:themeColor="accent6" w:themeShade="80"/>
+          <w:sz w:val="32"/>
+          <w:szCs w:val="32"/>
+        </w:rPr>
+        <w:t xml:space="preserve"> ones(N-1)</w:t>
+      </w:r>
+    </w:p>
+    <w:p>
+      <w:pPr>
+        <w:spacing w:line="360" w:lineRule="auto"/>
+        <w:rPr>
+          <w:rFonts w:asciiTheme="minorHAnsi" w:hAnsiTheme="minorHAnsi" w:cstheme="minorHAnsi"/>
+          <w:color w:val="984806" w:themeColor="accent6" w:themeShade="80"/>
+          <w:sz w:val="32"/>
+          <w:szCs w:val="32"/>
+        </w:rPr>
+      </w:pPr>
+      <w:r>
+        <w:rPr>
+          <w:rFonts w:asciiTheme="minorHAnsi" w:hAnsiTheme="minorHAnsi" w:cstheme="minorHAnsi"/>
+          <w:color w:val="984806" w:themeColor="accent6" w:themeShade="80"/>
+          <w:sz w:val="32"/>
+          <w:szCs w:val="32"/>
+        </w:rPr>
+        <w:t xml:space="preserve">    M1 = </w:t>
+      </w:r>
+      <w:proofErr w:type="spellStart"/>
+      <w:r>
+        <w:rPr>
+          <w:rFonts w:asciiTheme="minorHAnsi" w:hAnsiTheme="minorHAnsi" w:cstheme="minorHAnsi"/>
+          <w:color w:val="984806" w:themeColor="accent6" w:themeShade="80"/>
+          <w:sz w:val="32"/>
+          <w:szCs w:val="32"/>
+        </w:rPr>
+        <w:t>diag</w:t>
+      </w:r>
+      <w:proofErr w:type="spellEnd"/>
+      <w:r>
+        <w:rPr>
+          <w:rFonts w:asciiTheme="minorHAnsi" w:hAnsiTheme="minorHAnsi" w:cstheme="minorHAnsi"/>
+          <w:color w:val="984806" w:themeColor="accent6" w:themeShade="80"/>
+          <w:sz w:val="32"/>
+          <w:szCs w:val="32"/>
+        </w:rPr>
+        <w:t>(-</w:t>
+      </w:r>
+      <w:proofErr w:type="gramStart"/>
+      <w:r>
+        <w:rPr>
+          <w:rFonts w:asciiTheme="minorHAnsi" w:hAnsiTheme="minorHAnsi" w:cstheme="minorHAnsi"/>
+          <w:color w:val="984806" w:themeColor="accent6" w:themeShade="80"/>
+          <w:sz w:val="32"/>
+          <w:szCs w:val="32"/>
+        </w:rPr>
+        <w:t>v,-</w:t>
+      </w:r>
+      <w:proofErr w:type="gramEnd"/>
+      <w:r>
+        <w:rPr>
+          <w:rFonts w:asciiTheme="minorHAnsi" w:hAnsiTheme="minorHAnsi" w:cstheme="minorHAnsi"/>
+          <w:color w:val="984806" w:themeColor="accent6" w:themeShade="80"/>
+          <w:sz w:val="32"/>
+          <w:szCs w:val="32"/>
+        </w:rPr>
+        <w:t>1)</w:t>
+      </w:r>
+    </w:p>
+    <w:p>
+      <w:pPr>
+        <w:spacing w:line="360" w:lineRule="auto"/>
+        <w:rPr>
+          <w:rFonts w:asciiTheme="minorHAnsi" w:hAnsiTheme="minorHAnsi" w:cstheme="minorHAnsi"/>
+          <w:color w:val="984806" w:themeColor="accent6" w:themeShade="80"/>
+          <w:sz w:val="32"/>
+          <w:szCs w:val="32"/>
+        </w:rPr>
+      </w:pPr>
+      <w:r>
+        <w:rPr>
+          <w:rFonts w:asciiTheme="minorHAnsi" w:hAnsiTheme="minorHAnsi" w:cstheme="minorHAnsi"/>
+          <w:color w:val="984806" w:themeColor="accent6" w:themeShade="80"/>
+          <w:sz w:val="32"/>
+          <w:szCs w:val="32"/>
+        </w:rPr>
+        <w:t xml:space="preserve">    M2 = </w:t>
+      </w:r>
+      <w:proofErr w:type="spellStart"/>
+      <w:r>
+        <w:rPr>
+          <w:rFonts w:asciiTheme="minorHAnsi" w:hAnsiTheme="minorHAnsi" w:cstheme="minorHAnsi"/>
+          <w:color w:val="984806" w:themeColor="accent6" w:themeShade="80"/>
+          <w:sz w:val="32"/>
+          <w:szCs w:val="32"/>
+        </w:rPr>
+        <w:t>diag</w:t>
+      </w:r>
+      <w:proofErr w:type="spellEnd"/>
+      <w:r>
+        <w:rPr>
+          <w:rFonts w:asciiTheme="minorHAnsi" w:hAnsiTheme="minorHAnsi" w:cstheme="minorHAnsi"/>
+          <w:color w:val="984806" w:themeColor="accent6" w:themeShade="80"/>
+          <w:sz w:val="32"/>
+          <w:szCs w:val="32"/>
+        </w:rPr>
+        <w:t>(v,1)</w:t>
       </w:r>
     </w:p>
     <w:p>
@@ -2448,7 +3128,27 @@
           <w:sz w:val="32"/>
           <w:szCs w:val="32"/>
         </w:rPr>
-        <w:t xml:space="preserve">    M[0,0] = -2; M[0,1] = 2; M[N-1,N-2] = -2; M[N-1,N-1] = 2</w:t>
+        <w:t xml:space="preserve">    </w:t>
+      </w:r>
+      <w:proofErr w:type="gramStart"/>
+      <w:r>
+        <w:rPr>
+          <w:rFonts w:asciiTheme="minorHAnsi" w:hAnsiTheme="minorHAnsi" w:cstheme="minorHAnsi"/>
+          <w:color w:val="984806" w:themeColor="accent6" w:themeShade="80"/>
+          <w:sz w:val="32"/>
+          <w:szCs w:val="32"/>
+        </w:rPr>
+        <w:t>M[</w:t>
+      </w:r>
+      <w:proofErr w:type="gramEnd"/>
+      <w:r>
+        <w:rPr>
+          <w:rFonts w:asciiTheme="minorHAnsi" w:hAnsiTheme="minorHAnsi" w:cstheme="minorHAnsi"/>
+          <w:color w:val="984806" w:themeColor="accent6" w:themeShade="80"/>
+          <w:sz w:val="32"/>
+          <w:szCs w:val="32"/>
+        </w:rPr>
+        <w:t>0,0] = -2; M[0,1] = 2; M[N-1,N-2] = -2; M[N-1,N-1] = 2</w:t>
       </w:r>
     </w:p>
     <w:p>
@@ -2519,7 +3219,49 @@
           <w:sz w:val="32"/>
           <w:szCs w:val="32"/>
         </w:rPr>
-        <w:t>def secondDer(N,dx):</w:t>
+        <w:t xml:space="preserve">def </w:t>
+      </w:r>
+      <w:proofErr w:type="spellStart"/>
+      <w:r>
+        <w:rPr>
+          <w:rFonts w:asciiTheme="minorHAnsi" w:hAnsiTheme="minorHAnsi" w:cstheme="minorHAnsi"/>
+          <w:color w:val="984806" w:themeColor="accent6" w:themeShade="80"/>
+          <w:sz w:val="32"/>
+          <w:szCs w:val="32"/>
+        </w:rPr>
+        <w:t>secondDer</w:t>
+      </w:r>
+      <w:proofErr w:type="spellEnd"/>
+      <w:r>
+        <w:rPr>
+          <w:rFonts w:asciiTheme="minorHAnsi" w:hAnsiTheme="minorHAnsi" w:cstheme="minorHAnsi"/>
+          <w:color w:val="984806" w:themeColor="accent6" w:themeShade="80"/>
+          <w:sz w:val="32"/>
+          <w:szCs w:val="32"/>
+        </w:rPr>
+        <w:t>(</w:t>
+      </w:r>
+      <w:proofErr w:type="spellStart"/>
+      <w:proofErr w:type="gramStart"/>
+      <w:r>
+        <w:rPr>
+          <w:rFonts w:asciiTheme="minorHAnsi" w:hAnsiTheme="minorHAnsi" w:cstheme="minorHAnsi"/>
+          <w:color w:val="984806" w:themeColor="accent6" w:themeShade="80"/>
+          <w:sz w:val="32"/>
+          <w:szCs w:val="32"/>
+        </w:rPr>
+        <w:t>N,dx</w:t>
+      </w:r>
+      <w:proofErr w:type="spellEnd"/>
+      <w:proofErr w:type="gramEnd"/>
+      <w:r>
+        <w:rPr>
+          <w:rFonts w:asciiTheme="minorHAnsi" w:hAnsiTheme="minorHAnsi" w:cstheme="minorHAnsi"/>
+          <w:color w:val="984806" w:themeColor="accent6" w:themeShade="80"/>
+          <w:sz w:val="32"/>
+          <w:szCs w:val="32"/>
+        </w:rPr>
+        <w:t>):</w:t>
       </w:r>
     </w:p>
     <w:p>
@@ -2560,67 +3302,155 @@
           <w:szCs w:val="32"/>
         </w:rPr>
         <w:lastRenderedPageBreak/>
-        <w:t xml:space="preserve">     M1 = np.diag(v)</w:t>
-      </w:r>
-    </w:p>
-    <w:p>
-      <w:pPr>
-        <w:spacing w:line="360" w:lineRule="auto"/>
-        <w:rPr>
-          <w:rFonts w:asciiTheme="minorHAnsi" w:hAnsiTheme="minorHAnsi" w:cstheme="minorHAnsi"/>
-          <w:color w:val="984806" w:themeColor="accent6" w:themeShade="80"/>
-          <w:sz w:val="32"/>
-          <w:szCs w:val="32"/>
-        </w:rPr>
-      </w:pPr>
-      <w:r>
-        <w:rPr>
-          <w:rFonts w:asciiTheme="minorHAnsi" w:hAnsiTheme="minorHAnsi" w:cstheme="minorHAnsi"/>
-          <w:color w:val="984806" w:themeColor="accent6" w:themeShade="80"/>
-          <w:sz w:val="32"/>
-          <w:szCs w:val="32"/>
-        </w:rPr>
-        <w:t xml:space="preserve">     v = np.ones(N-1)</w:t>
-      </w:r>
-    </w:p>
-    <w:p>
-      <w:pPr>
-        <w:spacing w:line="360" w:lineRule="auto"/>
-        <w:rPr>
-          <w:rFonts w:asciiTheme="minorHAnsi" w:hAnsiTheme="minorHAnsi" w:cstheme="minorHAnsi"/>
-          <w:color w:val="984806" w:themeColor="accent6" w:themeShade="80"/>
-          <w:sz w:val="32"/>
-          <w:szCs w:val="32"/>
-        </w:rPr>
-      </w:pPr>
-      <w:r>
-        <w:rPr>
-          <w:rFonts w:asciiTheme="minorHAnsi" w:hAnsiTheme="minorHAnsi" w:cstheme="minorHAnsi"/>
-          <w:color w:val="984806" w:themeColor="accent6" w:themeShade="80"/>
-          <w:sz w:val="32"/>
-          <w:szCs w:val="32"/>
-        </w:rPr>
-        <w:t xml:space="preserve">     M2 = np.diag(v,1)</w:t>
-      </w:r>
-    </w:p>
-    <w:p>
-      <w:pPr>
-        <w:spacing w:line="360" w:lineRule="auto"/>
-        <w:rPr>
-          <w:rFonts w:asciiTheme="minorHAnsi" w:hAnsiTheme="minorHAnsi" w:cstheme="minorHAnsi"/>
-          <w:color w:val="984806" w:themeColor="accent6" w:themeShade="80"/>
-          <w:sz w:val="32"/>
-          <w:szCs w:val="32"/>
-        </w:rPr>
-      </w:pPr>
-      <w:r>
-        <w:rPr>
-          <w:rFonts w:asciiTheme="minorHAnsi" w:hAnsiTheme="minorHAnsi" w:cstheme="minorHAnsi"/>
-          <w:color w:val="984806" w:themeColor="accent6" w:themeShade="80"/>
-          <w:sz w:val="32"/>
-          <w:szCs w:val="32"/>
-        </w:rPr>
-        <w:t xml:space="preserve">     M3 = np.diag(v,-1)</w:t>
+        <w:t xml:space="preserve">     M1 = </w:t>
+      </w:r>
+      <w:proofErr w:type="spellStart"/>
+      <w:proofErr w:type="gramStart"/>
+      <w:r>
+        <w:rPr>
+          <w:rFonts w:asciiTheme="minorHAnsi" w:hAnsiTheme="minorHAnsi" w:cstheme="minorHAnsi"/>
+          <w:color w:val="984806" w:themeColor="accent6" w:themeShade="80"/>
+          <w:sz w:val="32"/>
+          <w:szCs w:val="32"/>
+        </w:rPr>
+        <w:t>np.diag</w:t>
+      </w:r>
+      <w:proofErr w:type="spellEnd"/>
+      <w:proofErr w:type="gramEnd"/>
+      <w:r>
+        <w:rPr>
+          <w:rFonts w:asciiTheme="minorHAnsi" w:hAnsiTheme="minorHAnsi" w:cstheme="minorHAnsi"/>
+          <w:color w:val="984806" w:themeColor="accent6" w:themeShade="80"/>
+          <w:sz w:val="32"/>
+          <w:szCs w:val="32"/>
+        </w:rPr>
+        <w:t>(v)</w:t>
+      </w:r>
+    </w:p>
+    <w:p>
+      <w:pPr>
+        <w:spacing w:line="360" w:lineRule="auto"/>
+        <w:rPr>
+          <w:rFonts w:asciiTheme="minorHAnsi" w:hAnsiTheme="minorHAnsi" w:cstheme="minorHAnsi"/>
+          <w:color w:val="984806" w:themeColor="accent6" w:themeShade="80"/>
+          <w:sz w:val="32"/>
+          <w:szCs w:val="32"/>
+        </w:rPr>
+      </w:pPr>
+      <w:r>
+        <w:rPr>
+          <w:rFonts w:asciiTheme="minorHAnsi" w:hAnsiTheme="minorHAnsi" w:cstheme="minorHAnsi"/>
+          <w:color w:val="984806" w:themeColor="accent6" w:themeShade="80"/>
+          <w:sz w:val="32"/>
+          <w:szCs w:val="32"/>
+        </w:rPr>
+        <w:t xml:space="preserve">     v = </w:t>
+      </w:r>
+      <w:proofErr w:type="spellStart"/>
+      <w:proofErr w:type="gramStart"/>
+      <w:r>
+        <w:rPr>
+          <w:rFonts w:asciiTheme="minorHAnsi" w:hAnsiTheme="minorHAnsi" w:cstheme="minorHAnsi"/>
+          <w:color w:val="984806" w:themeColor="accent6" w:themeShade="80"/>
+          <w:sz w:val="32"/>
+          <w:szCs w:val="32"/>
+        </w:rPr>
+        <w:t>np.ones</w:t>
+      </w:r>
+      <w:proofErr w:type="spellEnd"/>
+      <w:proofErr w:type="gramEnd"/>
+      <w:r>
+        <w:rPr>
+          <w:rFonts w:asciiTheme="minorHAnsi" w:hAnsiTheme="minorHAnsi" w:cstheme="minorHAnsi"/>
+          <w:color w:val="984806" w:themeColor="accent6" w:themeShade="80"/>
+          <w:sz w:val="32"/>
+          <w:szCs w:val="32"/>
+        </w:rPr>
+        <w:t>(N-1)</w:t>
+      </w:r>
+    </w:p>
+    <w:p>
+      <w:pPr>
+        <w:spacing w:line="360" w:lineRule="auto"/>
+        <w:rPr>
+          <w:rFonts w:asciiTheme="minorHAnsi" w:hAnsiTheme="minorHAnsi" w:cstheme="minorHAnsi"/>
+          <w:color w:val="984806" w:themeColor="accent6" w:themeShade="80"/>
+          <w:sz w:val="32"/>
+          <w:szCs w:val="32"/>
+        </w:rPr>
+      </w:pPr>
+      <w:r>
+        <w:rPr>
+          <w:rFonts w:asciiTheme="minorHAnsi" w:hAnsiTheme="minorHAnsi" w:cstheme="minorHAnsi"/>
+          <w:color w:val="984806" w:themeColor="accent6" w:themeShade="80"/>
+          <w:sz w:val="32"/>
+          <w:szCs w:val="32"/>
+        </w:rPr>
+        <w:t xml:space="preserve">     M2 = </w:t>
+      </w:r>
+      <w:proofErr w:type="spellStart"/>
+      <w:proofErr w:type="gramStart"/>
+      <w:r>
+        <w:rPr>
+          <w:rFonts w:asciiTheme="minorHAnsi" w:hAnsiTheme="minorHAnsi" w:cstheme="minorHAnsi"/>
+          <w:color w:val="984806" w:themeColor="accent6" w:themeShade="80"/>
+          <w:sz w:val="32"/>
+          <w:szCs w:val="32"/>
+        </w:rPr>
+        <w:t>np.diag</w:t>
+      </w:r>
+      <w:proofErr w:type="spellEnd"/>
+      <w:proofErr w:type="gramEnd"/>
+      <w:r>
+        <w:rPr>
+          <w:rFonts w:asciiTheme="minorHAnsi" w:hAnsiTheme="minorHAnsi" w:cstheme="minorHAnsi"/>
+          <w:color w:val="984806" w:themeColor="accent6" w:themeShade="80"/>
+          <w:sz w:val="32"/>
+          <w:szCs w:val="32"/>
+        </w:rPr>
+        <w:t>(v,1)</w:t>
+      </w:r>
+    </w:p>
+    <w:p>
+      <w:pPr>
+        <w:spacing w:line="360" w:lineRule="auto"/>
+        <w:rPr>
+          <w:rFonts w:asciiTheme="minorHAnsi" w:hAnsiTheme="minorHAnsi" w:cstheme="minorHAnsi"/>
+          <w:color w:val="984806" w:themeColor="accent6" w:themeShade="80"/>
+          <w:sz w:val="32"/>
+          <w:szCs w:val="32"/>
+        </w:rPr>
+      </w:pPr>
+      <w:r>
+        <w:rPr>
+          <w:rFonts w:asciiTheme="minorHAnsi" w:hAnsiTheme="minorHAnsi" w:cstheme="minorHAnsi"/>
+          <w:color w:val="984806" w:themeColor="accent6" w:themeShade="80"/>
+          <w:sz w:val="32"/>
+          <w:szCs w:val="32"/>
+        </w:rPr>
+        <w:t xml:space="preserve">     M3 = </w:t>
+      </w:r>
+      <w:proofErr w:type="spellStart"/>
+      <w:proofErr w:type="gramStart"/>
+      <w:r>
+        <w:rPr>
+          <w:rFonts w:asciiTheme="minorHAnsi" w:hAnsiTheme="minorHAnsi" w:cstheme="minorHAnsi"/>
+          <w:color w:val="984806" w:themeColor="accent6" w:themeShade="80"/>
+          <w:sz w:val="32"/>
+          <w:szCs w:val="32"/>
+        </w:rPr>
+        <w:t>np.diag</w:t>
+      </w:r>
+      <w:proofErr w:type="spellEnd"/>
+      <w:proofErr w:type="gramEnd"/>
+      <w:r>
+        <w:rPr>
+          <w:rFonts w:asciiTheme="minorHAnsi" w:hAnsiTheme="minorHAnsi" w:cstheme="minorHAnsi"/>
+          <w:color w:val="984806" w:themeColor="accent6" w:themeShade="80"/>
+          <w:sz w:val="32"/>
+          <w:szCs w:val="32"/>
+        </w:rPr>
+        <w:t>(v,-1)</w:t>
       </w:r>
     </w:p>
     <w:p>
@@ -2660,27 +3490,67 @@
           <w:sz w:val="32"/>
           <w:szCs w:val="32"/>
         </w:rPr>
-        <w:t xml:space="preserve">     M[0,0] = 1; M[0,1] = -2; M[0,2] = 1</w:t>
-      </w:r>
-    </w:p>
-    <w:p>
-      <w:pPr>
-        <w:spacing w:line="360" w:lineRule="auto"/>
-        <w:rPr>
-          <w:rFonts w:asciiTheme="minorHAnsi" w:hAnsiTheme="minorHAnsi" w:cstheme="minorHAnsi"/>
-          <w:color w:val="984806" w:themeColor="accent6" w:themeShade="80"/>
-          <w:sz w:val="32"/>
-          <w:szCs w:val="32"/>
-        </w:rPr>
-      </w:pPr>
-      <w:r>
-        <w:rPr>
-          <w:rFonts w:asciiTheme="minorHAnsi" w:hAnsiTheme="minorHAnsi" w:cstheme="minorHAnsi"/>
-          <w:color w:val="984806" w:themeColor="accent6" w:themeShade="80"/>
-          <w:sz w:val="32"/>
-          <w:szCs w:val="32"/>
-        </w:rPr>
-        <w:t xml:space="preserve">     M[N-1,N-3] = 1; M[N-1,N-2] = -2; M[N-1,N-1]=1</w:t>
+        <w:t xml:space="preserve">     </w:t>
+      </w:r>
+      <w:proofErr w:type="gramStart"/>
+      <w:r>
+        <w:rPr>
+          <w:rFonts w:asciiTheme="minorHAnsi" w:hAnsiTheme="minorHAnsi" w:cstheme="minorHAnsi"/>
+          <w:color w:val="984806" w:themeColor="accent6" w:themeShade="80"/>
+          <w:sz w:val="32"/>
+          <w:szCs w:val="32"/>
+        </w:rPr>
+        <w:t>M[</w:t>
+      </w:r>
+      <w:proofErr w:type="gramEnd"/>
+      <w:r>
+        <w:rPr>
+          <w:rFonts w:asciiTheme="minorHAnsi" w:hAnsiTheme="minorHAnsi" w:cstheme="minorHAnsi"/>
+          <w:color w:val="984806" w:themeColor="accent6" w:themeShade="80"/>
+          <w:sz w:val="32"/>
+          <w:szCs w:val="32"/>
+        </w:rPr>
+        <w:t>0,0] = 1; M[0,1] = -2; M[0,2] = 1</w:t>
+      </w:r>
+    </w:p>
+    <w:p>
+      <w:pPr>
+        <w:spacing w:line="360" w:lineRule="auto"/>
+        <w:rPr>
+          <w:rFonts w:asciiTheme="minorHAnsi" w:hAnsiTheme="minorHAnsi" w:cstheme="minorHAnsi"/>
+          <w:color w:val="984806" w:themeColor="accent6" w:themeShade="80"/>
+          <w:sz w:val="32"/>
+          <w:szCs w:val="32"/>
+        </w:rPr>
+      </w:pPr>
+      <w:r>
+        <w:rPr>
+          <w:rFonts w:asciiTheme="minorHAnsi" w:hAnsiTheme="minorHAnsi" w:cstheme="minorHAnsi"/>
+          <w:color w:val="984806" w:themeColor="accent6" w:themeShade="80"/>
+          <w:sz w:val="32"/>
+          <w:szCs w:val="32"/>
+        </w:rPr>
+        <w:t xml:space="preserve">     M[N-</w:t>
+      </w:r>
+      <w:proofErr w:type="gramStart"/>
+      <w:r>
+        <w:rPr>
+          <w:rFonts w:asciiTheme="minorHAnsi" w:hAnsiTheme="minorHAnsi" w:cstheme="minorHAnsi"/>
+          <w:color w:val="984806" w:themeColor="accent6" w:themeShade="80"/>
+          <w:sz w:val="32"/>
+          <w:szCs w:val="32"/>
+        </w:rPr>
+        <w:t>1,N</w:t>
+      </w:r>
+      <w:proofErr w:type="gramEnd"/>
+      <w:r>
+        <w:rPr>
+          <w:rFonts w:asciiTheme="minorHAnsi" w:hAnsiTheme="minorHAnsi" w:cstheme="minorHAnsi"/>
+          <w:color w:val="984806" w:themeColor="accent6" w:themeShade="80"/>
+          <w:sz w:val="32"/>
+          <w:szCs w:val="32"/>
+        </w:rPr>
+        <w:t>-3] = 1; M[N-1,N-2] = -2; M[N-1,N-1]=1</w:t>
       </w:r>
     </w:p>
     <w:p>
@@ -2751,7 +3621,27 @@
           <w:sz w:val="32"/>
           <w:szCs w:val="32"/>
         </w:rPr>
-        <w:t>y = psi[:,1]      # eigenfunction n</w:t>
+        <w:t>y = psi</w:t>
+      </w:r>
+      <w:proofErr w:type="gramStart"/>
+      <w:r>
+        <w:rPr>
+          <w:rFonts w:asciiTheme="minorHAnsi" w:hAnsiTheme="minorHAnsi" w:cstheme="minorHAnsi"/>
+          <w:color w:val="984806" w:themeColor="accent6" w:themeShade="80"/>
+          <w:sz w:val="32"/>
+          <w:szCs w:val="32"/>
+        </w:rPr>
+        <w:t>[:,</w:t>
+      </w:r>
+      <w:proofErr w:type="gramEnd"/>
+      <w:r>
+        <w:rPr>
+          <w:rFonts w:asciiTheme="minorHAnsi" w:hAnsiTheme="minorHAnsi" w:cstheme="minorHAnsi"/>
+          <w:color w:val="984806" w:themeColor="accent6" w:themeShade="80"/>
+          <w:sz w:val="32"/>
+          <w:szCs w:val="32"/>
+        </w:rPr>
+        <w:t>1]      # eigenfunction n</w:t>
       </w:r>
     </w:p>
     <w:p>
@@ -2784,34 +3674,87 @@
           <w:szCs w:val="32"/>
         </w:rPr>
       </w:pPr>
-      <w:r>
-        <w:rPr>
-          <w:rFonts w:asciiTheme="minorHAnsi" w:hAnsiTheme="minorHAnsi" w:cstheme="minorHAnsi"/>
-          <w:color w:val="984806" w:themeColor="accent6" w:themeShade="80"/>
-          <w:sz w:val="32"/>
-          <w:szCs w:val="32"/>
-        </w:rPr>
-        <w:t>fn = y**2</w:t>
-      </w:r>
-    </w:p>
-    <w:p>
-      <w:pPr>
-        <w:spacing w:line="360" w:lineRule="auto"/>
-        <w:rPr>
-          <w:rFonts w:asciiTheme="minorHAnsi" w:hAnsiTheme="minorHAnsi" w:cstheme="minorHAnsi"/>
-          <w:color w:val="984806" w:themeColor="accent6" w:themeShade="80"/>
-          <w:sz w:val="32"/>
-          <w:szCs w:val="32"/>
-        </w:rPr>
-      </w:pPr>
-      <w:r>
-        <w:rPr>
-          <w:rFonts w:asciiTheme="minorHAnsi" w:hAnsiTheme="minorHAnsi" w:cstheme="minorHAnsi"/>
-          <w:color w:val="984806" w:themeColor="accent6" w:themeShade="80"/>
-          <w:sz w:val="32"/>
-          <w:szCs w:val="32"/>
-        </w:rPr>
-        <w:t>prob = simps(fn,x)</w:t>
+      <w:proofErr w:type="spellStart"/>
+      <w:r>
+        <w:rPr>
+          <w:rFonts w:asciiTheme="minorHAnsi" w:hAnsiTheme="minorHAnsi" w:cstheme="minorHAnsi"/>
+          <w:color w:val="984806" w:themeColor="accent6" w:themeShade="80"/>
+          <w:sz w:val="32"/>
+          <w:szCs w:val="32"/>
+        </w:rPr>
+        <w:t>fn</w:t>
+      </w:r>
+      <w:proofErr w:type="spellEnd"/>
+      <w:r>
+        <w:rPr>
+          <w:rFonts w:asciiTheme="minorHAnsi" w:hAnsiTheme="minorHAnsi" w:cstheme="minorHAnsi"/>
+          <w:color w:val="984806" w:themeColor="accent6" w:themeShade="80"/>
+          <w:sz w:val="32"/>
+          <w:szCs w:val="32"/>
+        </w:rPr>
+        <w:t xml:space="preserve"> = y**2</w:t>
+      </w:r>
+    </w:p>
+    <w:p>
+      <w:pPr>
+        <w:spacing w:line="360" w:lineRule="auto"/>
+        <w:rPr>
+          <w:rFonts w:asciiTheme="minorHAnsi" w:hAnsiTheme="minorHAnsi" w:cstheme="minorHAnsi"/>
+          <w:color w:val="984806" w:themeColor="accent6" w:themeShade="80"/>
+          <w:sz w:val="32"/>
+          <w:szCs w:val="32"/>
+        </w:rPr>
+      </w:pPr>
+      <w:r>
+        <w:rPr>
+          <w:rFonts w:asciiTheme="minorHAnsi" w:hAnsiTheme="minorHAnsi" w:cstheme="minorHAnsi"/>
+          <w:color w:val="984806" w:themeColor="accent6" w:themeShade="80"/>
+          <w:sz w:val="32"/>
+          <w:szCs w:val="32"/>
+        </w:rPr>
+        <w:t xml:space="preserve">prob = </w:t>
+      </w:r>
+      <w:proofErr w:type="spellStart"/>
+      <w:r>
+        <w:rPr>
+          <w:rFonts w:asciiTheme="minorHAnsi" w:hAnsiTheme="minorHAnsi" w:cstheme="minorHAnsi"/>
+          <w:color w:val="984806" w:themeColor="accent6" w:themeShade="80"/>
+          <w:sz w:val="32"/>
+          <w:szCs w:val="32"/>
+        </w:rPr>
+        <w:t>simps</w:t>
+      </w:r>
+      <w:proofErr w:type="spellEnd"/>
+      <w:r>
+        <w:rPr>
+          <w:rFonts w:asciiTheme="minorHAnsi" w:hAnsiTheme="minorHAnsi" w:cstheme="minorHAnsi"/>
+          <w:color w:val="984806" w:themeColor="accent6" w:themeShade="80"/>
+          <w:sz w:val="32"/>
+          <w:szCs w:val="32"/>
+        </w:rPr>
+        <w:t>(</w:t>
+      </w:r>
+      <w:proofErr w:type="spellStart"/>
+      <w:proofErr w:type="gramStart"/>
+      <w:r>
+        <w:rPr>
+          <w:rFonts w:asciiTheme="minorHAnsi" w:hAnsiTheme="minorHAnsi" w:cstheme="minorHAnsi"/>
+          <w:color w:val="984806" w:themeColor="accent6" w:themeShade="80"/>
+          <w:sz w:val="32"/>
+          <w:szCs w:val="32"/>
+        </w:rPr>
+        <w:t>fn,x</w:t>
+      </w:r>
+      <w:proofErr w:type="spellEnd"/>
+      <w:proofErr w:type="gramEnd"/>
+      <w:r>
+        <w:rPr>
+          <w:rFonts w:asciiTheme="minorHAnsi" w:hAnsiTheme="minorHAnsi" w:cstheme="minorHAnsi"/>
+          <w:color w:val="984806" w:themeColor="accent6" w:themeShade="80"/>
+          <w:sz w:val="32"/>
+          <w:szCs w:val="32"/>
+        </w:rPr>
+        <w:t>)</w:t>
       </w:r>
     </w:p>
     <w:p>
@@ -2844,94 +3787,262 @@
           <w:szCs w:val="32"/>
         </w:rPr>
       </w:pPr>
-      <w:r>
-        <w:rPr>
-          <w:rFonts w:asciiTheme="minorHAnsi" w:hAnsiTheme="minorHAnsi" w:cstheme="minorHAnsi"/>
-          <w:color w:val="984806" w:themeColor="accent6" w:themeShade="80"/>
-          <w:sz w:val="32"/>
-          <w:szCs w:val="32"/>
-        </w:rPr>
-        <w:t>fn = y*x*y</w:t>
-      </w:r>
-    </w:p>
-    <w:p>
-      <w:pPr>
-        <w:spacing w:line="360" w:lineRule="auto"/>
-        <w:rPr>
-          <w:rFonts w:asciiTheme="minorHAnsi" w:hAnsiTheme="minorHAnsi" w:cstheme="minorHAnsi"/>
-          <w:color w:val="984806" w:themeColor="accent6" w:themeShade="80"/>
-          <w:sz w:val="32"/>
-          <w:szCs w:val="32"/>
-        </w:rPr>
-      </w:pPr>
-      <w:r>
-        <w:rPr>
-          <w:rFonts w:asciiTheme="minorHAnsi" w:hAnsiTheme="minorHAnsi" w:cstheme="minorHAnsi"/>
-          <w:color w:val="984806" w:themeColor="accent6" w:themeShade="80"/>
-          <w:sz w:val="32"/>
-          <w:szCs w:val="32"/>
-        </w:rPr>
-        <w:t>x_avg = simps(fn,x)                 # [nm]</w:t>
-      </w:r>
-    </w:p>
-    <w:p>
-      <w:pPr>
-        <w:spacing w:line="360" w:lineRule="auto"/>
-        <w:rPr>
-          <w:rFonts w:asciiTheme="minorHAnsi" w:hAnsiTheme="minorHAnsi" w:cstheme="minorHAnsi"/>
-          <w:color w:val="984806" w:themeColor="accent6" w:themeShade="80"/>
-          <w:sz w:val="32"/>
-          <w:szCs w:val="32"/>
-        </w:rPr>
-      </w:pPr>
-      <w:r>
-        <w:rPr>
-          <w:rFonts w:asciiTheme="minorHAnsi" w:hAnsiTheme="minorHAnsi" w:cstheme="minorHAnsi"/>
-          <w:color w:val="984806" w:themeColor="accent6" w:themeShade="80"/>
-          <w:sz w:val="32"/>
-          <w:szCs w:val="32"/>
-        </w:rPr>
-        <w:t>fn = y*x**2*y</w:t>
-      </w:r>
-    </w:p>
-    <w:p>
-      <w:pPr>
-        <w:spacing w:line="360" w:lineRule="auto"/>
-        <w:rPr>
-          <w:rFonts w:asciiTheme="minorHAnsi" w:hAnsiTheme="minorHAnsi" w:cstheme="minorHAnsi"/>
-          <w:color w:val="984806" w:themeColor="accent6" w:themeShade="80"/>
-          <w:sz w:val="32"/>
-          <w:szCs w:val="32"/>
-        </w:rPr>
-      </w:pPr>
-      <w:r>
-        <w:rPr>
-          <w:rFonts w:asciiTheme="minorHAnsi" w:hAnsiTheme="minorHAnsi" w:cstheme="minorHAnsi"/>
-          <w:color w:val="984806" w:themeColor="accent6" w:themeShade="80"/>
-          <w:sz w:val="32"/>
-          <w:szCs w:val="32"/>
-        </w:rPr>
-        <w:t>x2_avg = simps(fn,x)                # [nm*nm]</w:t>
-      </w:r>
-    </w:p>
-    <w:p>
-      <w:pPr>
-        <w:spacing w:line="360" w:lineRule="auto"/>
-        <w:rPr>
-          <w:rFonts w:asciiTheme="minorHAnsi" w:hAnsiTheme="minorHAnsi" w:cstheme="minorHAnsi"/>
-          <w:color w:val="984806" w:themeColor="accent6" w:themeShade="80"/>
-          <w:sz w:val="32"/>
-          <w:szCs w:val="32"/>
-        </w:rPr>
-      </w:pPr>
-      <w:r>
-        <w:rPr>
-          <w:rFonts w:asciiTheme="minorHAnsi" w:hAnsiTheme="minorHAnsi" w:cstheme="minorHAnsi"/>
-          <w:color w:val="984806" w:themeColor="accent6" w:themeShade="80"/>
-          <w:sz w:val="32"/>
-          <w:szCs w:val="32"/>
-        </w:rPr>
-        <w:t>dX = sqrt(x2_avg - x_avg**2)     #  [m]</w:t>
+      <w:proofErr w:type="spellStart"/>
+      <w:r>
+        <w:rPr>
+          <w:rFonts w:asciiTheme="minorHAnsi" w:hAnsiTheme="minorHAnsi" w:cstheme="minorHAnsi"/>
+          <w:color w:val="984806" w:themeColor="accent6" w:themeShade="80"/>
+          <w:sz w:val="32"/>
+          <w:szCs w:val="32"/>
+        </w:rPr>
+        <w:t>fn</w:t>
+      </w:r>
+      <w:proofErr w:type="spellEnd"/>
+      <w:r>
+        <w:rPr>
+          <w:rFonts w:asciiTheme="minorHAnsi" w:hAnsiTheme="minorHAnsi" w:cstheme="minorHAnsi"/>
+          <w:color w:val="984806" w:themeColor="accent6" w:themeShade="80"/>
+          <w:sz w:val="32"/>
+          <w:szCs w:val="32"/>
+        </w:rPr>
+        <w:t xml:space="preserve"> = y*x*y</w:t>
+      </w:r>
+    </w:p>
+    <w:p>
+      <w:pPr>
+        <w:spacing w:line="360" w:lineRule="auto"/>
+        <w:rPr>
+          <w:rFonts w:asciiTheme="minorHAnsi" w:hAnsiTheme="minorHAnsi" w:cstheme="minorHAnsi"/>
+          <w:color w:val="984806" w:themeColor="accent6" w:themeShade="80"/>
+          <w:sz w:val="32"/>
+          <w:szCs w:val="32"/>
+        </w:rPr>
+      </w:pPr>
+      <w:proofErr w:type="spellStart"/>
+      <w:r>
+        <w:rPr>
+          <w:rFonts w:asciiTheme="minorHAnsi" w:hAnsiTheme="minorHAnsi" w:cstheme="minorHAnsi"/>
+          <w:color w:val="984806" w:themeColor="accent6" w:themeShade="80"/>
+          <w:sz w:val="32"/>
+          <w:szCs w:val="32"/>
+        </w:rPr>
+        <w:t>x_avg</w:t>
+      </w:r>
+      <w:proofErr w:type="spellEnd"/>
+      <w:r>
+        <w:rPr>
+          <w:rFonts w:asciiTheme="minorHAnsi" w:hAnsiTheme="minorHAnsi" w:cstheme="minorHAnsi"/>
+          <w:color w:val="984806" w:themeColor="accent6" w:themeShade="80"/>
+          <w:sz w:val="32"/>
+          <w:szCs w:val="32"/>
+        </w:rPr>
+        <w:t xml:space="preserve"> = </w:t>
+      </w:r>
+      <w:proofErr w:type="spellStart"/>
+      <w:r>
+        <w:rPr>
+          <w:rFonts w:asciiTheme="minorHAnsi" w:hAnsiTheme="minorHAnsi" w:cstheme="minorHAnsi"/>
+          <w:color w:val="984806" w:themeColor="accent6" w:themeShade="80"/>
+          <w:sz w:val="32"/>
+          <w:szCs w:val="32"/>
+        </w:rPr>
+        <w:t>simps</w:t>
+      </w:r>
+      <w:proofErr w:type="spellEnd"/>
+      <w:r>
+        <w:rPr>
+          <w:rFonts w:asciiTheme="minorHAnsi" w:hAnsiTheme="minorHAnsi" w:cstheme="minorHAnsi"/>
+          <w:color w:val="984806" w:themeColor="accent6" w:themeShade="80"/>
+          <w:sz w:val="32"/>
+          <w:szCs w:val="32"/>
+        </w:rPr>
+        <w:t>(</w:t>
+      </w:r>
+      <w:proofErr w:type="spellStart"/>
+      <w:proofErr w:type="gramStart"/>
+      <w:r>
+        <w:rPr>
+          <w:rFonts w:asciiTheme="minorHAnsi" w:hAnsiTheme="minorHAnsi" w:cstheme="minorHAnsi"/>
+          <w:color w:val="984806" w:themeColor="accent6" w:themeShade="80"/>
+          <w:sz w:val="32"/>
+          <w:szCs w:val="32"/>
+        </w:rPr>
+        <w:t>fn,x</w:t>
+      </w:r>
+      <w:proofErr w:type="spellEnd"/>
+      <w:proofErr w:type="gramEnd"/>
+      <w:r>
+        <w:rPr>
+          <w:rFonts w:asciiTheme="minorHAnsi" w:hAnsiTheme="minorHAnsi" w:cstheme="minorHAnsi"/>
+          <w:color w:val="984806" w:themeColor="accent6" w:themeShade="80"/>
+          <w:sz w:val="32"/>
+          <w:szCs w:val="32"/>
+        </w:rPr>
+        <w:t>)                 # [nm]</w:t>
+      </w:r>
+    </w:p>
+    <w:p>
+      <w:pPr>
+        <w:spacing w:line="360" w:lineRule="auto"/>
+        <w:rPr>
+          <w:rFonts w:asciiTheme="minorHAnsi" w:hAnsiTheme="minorHAnsi" w:cstheme="minorHAnsi"/>
+          <w:color w:val="984806" w:themeColor="accent6" w:themeShade="80"/>
+          <w:sz w:val="32"/>
+          <w:szCs w:val="32"/>
+        </w:rPr>
+      </w:pPr>
+      <w:proofErr w:type="spellStart"/>
+      <w:r>
+        <w:rPr>
+          <w:rFonts w:asciiTheme="minorHAnsi" w:hAnsiTheme="minorHAnsi" w:cstheme="minorHAnsi"/>
+          <w:color w:val="984806" w:themeColor="accent6" w:themeShade="80"/>
+          <w:sz w:val="32"/>
+          <w:szCs w:val="32"/>
+        </w:rPr>
+        <w:t>fn</w:t>
+      </w:r>
+      <w:proofErr w:type="spellEnd"/>
+      <w:r>
+        <w:rPr>
+          <w:rFonts w:asciiTheme="minorHAnsi" w:hAnsiTheme="minorHAnsi" w:cstheme="minorHAnsi"/>
+          <w:color w:val="984806" w:themeColor="accent6" w:themeShade="80"/>
+          <w:sz w:val="32"/>
+          <w:szCs w:val="32"/>
+        </w:rPr>
+        <w:t xml:space="preserve"> = y*x**2*y</w:t>
+      </w:r>
+    </w:p>
+    <w:p>
+      <w:pPr>
+        <w:spacing w:line="360" w:lineRule="auto"/>
+        <w:rPr>
+          <w:rFonts w:asciiTheme="minorHAnsi" w:hAnsiTheme="minorHAnsi" w:cstheme="minorHAnsi"/>
+          <w:color w:val="984806" w:themeColor="accent6" w:themeShade="80"/>
+          <w:sz w:val="32"/>
+          <w:szCs w:val="32"/>
+        </w:rPr>
+      </w:pPr>
+      <w:r>
+        <w:rPr>
+          <w:rFonts w:asciiTheme="minorHAnsi" w:hAnsiTheme="minorHAnsi" w:cstheme="minorHAnsi"/>
+          <w:color w:val="984806" w:themeColor="accent6" w:themeShade="80"/>
+          <w:sz w:val="32"/>
+          <w:szCs w:val="32"/>
+        </w:rPr>
+        <w:t xml:space="preserve">x2_avg = </w:t>
+      </w:r>
+      <w:proofErr w:type="spellStart"/>
+      <w:r>
+        <w:rPr>
+          <w:rFonts w:asciiTheme="minorHAnsi" w:hAnsiTheme="minorHAnsi" w:cstheme="minorHAnsi"/>
+          <w:color w:val="984806" w:themeColor="accent6" w:themeShade="80"/>
+          <w:sz w:val="32"/>
+          <w:szCs w:val="32"/>
+        </w:rPr>
+        <w:t>simps</w:t>
+      </w:r>
+      <w:proofErr w:type="spellEnd"/>
+      <w:r>
+        <w:rPr>
+          <w:rFonts w:asciiTheme="minorHAnsi" w:hAnsiTheme="minorHAnsi" w:cstheme="minorHAnsi"/>
+          <w:color w:val="984806" w:themeColor="accent6" w:themeShade="80"/>
+          <w:sz w:val="32"/>
+          <w:szCs w:val="32"/>
+        </w:rPr>
+        <w:t>(</w:t>
+      </w:r>
+      <w:proofErr w:type="spellStart"/>
+      <w:proofErr w:type="gramStart"/>
+      <w:r>
+        <w:rPr>
+          <w:rFonts w:asciiTheme="minorHAnsi" w:hAnsiTheme="minorHAnsi" w:cstheme="minorHAnsi"/>
+          <w:color w:val="984806" w:themeColor="accent6" w:themeShade="80"/>
+          <w:sz w:val="32"/>
+          <w:szCs w:val="32"/>
+        </w:rPr>
+        <w:t>fn,x</w:t>
+      </w:r>
+      <w:proofErr w:type="spellEnd"/>
+      <w:proofErr w:type="gramEnd"/>
+      <w:r>
+        <w:rPr>
+          <w:rFonts w:asciiTheme="minorHAnsi" w:hAnsiTheme="minorHAnsi" w:cstheme="minorHAnsi"/>
+          <w:color w:val="984806" w:themeColor="accent6" w:themeShade="80"/>
+          <w:sz w:val="32"/>
+          <w:szCs w:val="32"/>
+        </w:rPr>
+        <w:t>)                # [nm*nm]</w:t>
+      </w:r>
+    </w:p>
+    <w:p>
+      <w:pPr>
+        <w:spacing w:line="360" w:lineRule="auto"/>
+        <w:rPr>
+          <w:rFonts w:asciiTheme="minorHAnsi" w:hAnsiTheme="minorHAnsi" w:cstheme="minorHAnsi"/>
+          <w:color w:val="984806" w:themeColor="accent6" w:themeShade="80"/>
+          <w:sz w:val="32"/>
+          <w:szCs w:val="32"/>
+        </w:rPr>
+      </w:pPr>
+      <w:proofErr w:type="spellStart"/>
+      <w:r>
+        <w:rPr>
+          <w:rFonts w:asciiTheme="minorHAnsi" w:hAnsiTheme="minorHAnsi" w:cstheme="minorHAnsi"/>
+          <w:color w:val="984806" w:themeColor="accent6" w:themeShade="80"/>
+          <w:sz w:val="32"/>
+          <w:szCs w:val="32"/>
+        </w:rPr>
+        <w:t>dX</w:t>
+      </w:r>
+      <w:proofErr w:type="spellEnd"/>
+      <w:r>
+        <w:rPr>
+          <w:rFonts w:asciiTheme="minorHAnsi" w:hAnsiTheme="minorHAnsi" w:cstheme="minorHAnsi"/>
+          <w:color w:val="984806" w:themeColor="accent6" w:themeShade="80"/>
+          <w:sz w:val="32"/>
+          <w:szCs w:val="32"/>
+        </w:rPr>
+        <w:t xml:space="preserve"> = </w:t>
+      </w:r>
+      <w:proofErr w:type="gramStart"/>
+      <w:r>
+        <w:rPr>
+          <w:rFonts w:asciiTheme="minorHAnsi" w:hAnsiTheme="minorHAnsi" w:cstheme="minorHAnsi"/>
+          <w:color w:val="984806" w:themeColor="accent6" w:themeShade="80"/>
+          <w:sz w:val="32"/>
+          <w:szCs w:val="32"/>
+        </w:rPr>
+        <w:t>sqrt(</w:t>
+      </w:r>
+      <w:proofErr w:type="gramEnd"/>
+      <w:r>
+        <w:rPr>
+          <w:rFonts w:asciiTheme="minorHAnsi" w:hAnsiTheme="minorHAnsi" w:cstheme="minorHAnsi"/>
+          <w:color w:val="984806" w:themeColor="accent6" w:themeShade="80"/>
+          <w:sz w:val="32"/>
+          <w:szCs w:val="32"/>
+        </w:rPr>
+        <w:t xml:space="preserve">x2_avg - </w:t>
+      </w:r>
+      <w:proofErr w:type="spellStart"/>
+      <w:r>
+        <w:rPr>
+          <w:rFonts w:asciiTheme="minorHAnsi" w:hAnsiTheme="minorHAnsi" w:cstheme="minorHAnsi"/>
+          <w:color w:val="984806" w:themeColor="accent6" w:themeShade="80"/>
+          <w:sz w:val="32"/>
+          <w:szCs w:val="32"/>
+        </w:rPr>
+        <w:t>x_avg</w:t>
+      </w:r>
+      <w:proofErr w:type="spellEnd"/>
+      <w:r>
+        <w:rPr>
+          <w:rFonts w:asciiTheme="minorHAnsi" w:hAnsiTheme="minorHAnsi" w:cstheme="minorHAnsi"/>
+          <w:color w:val="984806" w:themeColor="accent6" w:themeShade="80"/>
+          <w:sz w:val="32"/>
+          <w:szCs w:val="32"/>
+        </w:rPr>
+        <w:t>**2)     #  [m]</w:t>
       </w:r>
     </w:p>
     <w:p>
@@ -2982,39 +4093,93 @@
           <w:sz w:val="32"/>
           <w:szCs w:val="32"/>
         </w:rPr>
-        <w:t>y2 = firstDer(N,dx)@y</w:t>
-      </w:r>
-    </w:p>
-    <w:p>
-      <w:pPr>
-        <w:spacing w:line="360" w:lineRule="auto"/>
-        <w:rPr>
-          <w:rFonts w:asciiTheme="minorHAnsi" w:hAnsiTheme="minorHAnsi" w:cstheme="minorHAnsi"/>
-          <w:color w:val="984806" w:themeColor="accent6" w:themeShade="80"/>
-          <w:sz w:val="32"/>
-          <w:szCs w:val="32"/>
-        </w:rPr>
-      </w:pPr>
-      <w:r>
-        <w:rPr>
-          <w:rFonts w:asciiTheme="minorHAnsi" w:hAnsiTheme="minorHAnsi" w:cstheme="minorHAnsi"/>
-          <w:color w:val="984806" w:themeColor="accent6" w:themeShade="80"/>
-          <w:sz w:val="32"/>
-          <w:szCs w:val="32"/>
-        </w:rPr>
-        <w:t>fn = y*y2</w:t>
-      </w:r>
-    </w:p>
-    <w:p>
-      <w:pPr>
-        <w:spacing w:line="360" w:lineRule="auto"/>
-        <w:rPr>
-          <w:rFonts w:asciiTheme="minorHAnsi" w:hAnsiTheme="minorHAnsi" w:cstheme="minorHAnsi"/>
-          <w:color w:val="984806" w:themeColor="accent6" w:themeShade="80"/>
-          <w:sz w:val="32"/>
-          <w:szCs w:val="32"/>
-        </w:rPr>
-      </w:pPr>
+        <w:t xml:space="preserve">y2 = </w:t>
+      </w:r>
+      <w:proofErr w:type="spellStart"/>
+      <w:r>
+        <w:rPr>
+          <w:rFonts w:asciiTheme="minorHAnsi" w:hAnsiTheme="minorHAnsi" w:cstheme="minorHAnsi"/>
+          <w:color w:val="984806" w:themeColor="accent6" w:themeShade="80"/>
+          <w:sz w:val="32"/>
+          <w:szCs w:val="32"/>
+        </w:rPr>
+        <w:t>firstDer</w:t>
+      </w:r>
+      <w:proofErr w:type="spellEnd"/>
+      <w:r>
+        <w:rPr>
+          <w:rFonts w:asciiTheme="minorHAnsi" w:hAnsiTheme="minorHAnsi" w:cstheme="minorHAnsi"/>
+          <w:color w:val="984806" w:themeColor="accent6" w:themeShade="80"/>
+          <w:sz w:val="32"/>
+          <w:szCs w:val="32"/>
+        </w:rPr>
+        <w:t>(</w:t>
+      </w:r>
+      <w:proofErr w:type="spellStart"/>
+      <w:proofErr w:type="gramStart"/>
+      <w:r>
+        <w:rPr>
+          <w:rFonts w:asciiTheme="minorHAnsi" w:hAnsiTheme="minorHAnsi" w:cstheme="minorHAnsi"/>
+          <w:color w:val="984806" w:themeColor="accent6" w:themeShade="80"/>
+          <w:sz w:val="32"/>
+          <w:szCs w:val="32"/>
+        </w:rPr>
+        <w:t>N,dx</w:t>
+      </w:r>
+      <w:proofErr w:type="spellEnd"/>
+      <w:proofErr w:type="gramEnd"/>
+      <w:r>
+        <w:rPr>
+          <w:rFonts w:asciiTheme="minorHAnsi" w:hAnsiTheme="minorHAnsi" w:cstheme="minorHAnsi"/>
+          <w:color w:val="984806" w:themeColor="accent6" w:themeShade="80"/>
+          <w:sz w:val="32"/>
+          <w:szCs w:val="32"/>
+        </w:rPr>
+        <w:t>)@y</w:t>
+      </w:r>
+    </w:p>
+    <w:p>
+      <w:pPr>
+        <w:spacing w:line="360" w:lineRule="auto"/>
+        <w:rPr>
+          <w:rFonts w:asciiTheme="minorHAnsi" w:hAnsiTheme="minorHAnsi" w:cstheme="minorHAnsi"/>
+          <w:color w:val="984806" w:themeColor="accent6" w:themeShade="80"/>
+          <w:sz w:val="32"/>
+          <w:szCs w:val="32"/>
+        </w:rPr>
+      </w:pPr>
+      <w:proofErr w:type="spellStart"/>
+      <w:r>
+        <w:rPr>
+          <w:rFonts w:asciiTheme="minorHAnsi" w:hAnsiTheme="minorHAnsi" w:cstheme="minorHAnsi"/>
+          <w:color w:val="984806" w:themeColor="accent6" w:themeShade="80"/>
+          <w:sz w:val="32"/>
+          <w:szCs w:val="32"/>
+        </w:rPr>
+        <w:t>fn</w:t>
+      </w:r>
+      <w:proofErr w:type="spellEnd"/>
+      <w:r>
+        <w:rPr>
+          <w:rFonts w:asciiTheme="minorHAnsi" w:hAnsiTheme="minorHAnsi" w:cstheme="minorHAnsi"/>
+          <w:color w:val="984806" w:themeColor="accent6" w:themeShade="80"/>
+          <w:sz w:val="32"/>
+          <w:szCs w:val="32"/>
+        </w:rPr>
+        <w:t xml:space="preserve"> = y*y2</w:t>
+      </w:r>
+    </w:p>
+    <w:p>
+      <w:pPr>
+        <w:spacing w:line="360" w:lineRule="auto"/>
+        <w:rPr>
+          <w:rFonts w:asciiTheme="minorHAnsi" w:hAnsiTheme="minorHAnsi" w:cstheme="minorHAnsi"/>
+          <w:color w:val="984806" w:themeColor="accent6" w:themeShade="80"/>
+          <w:sz w:val="32"/>
+          <w:szCs w:val="32"/>
+        </w:rPr>
+      </w:pPr>
+      <w:proofErr w:type="spellStart"/>
       <w:r>
         <w:rPr>
           <w:rFonts w:asciiTheme="minorHAnsi" w:hAnsiTheme="minorHAnsi" w:cstheme="minorHAnsi"/>
@@ -3023,7 +4188,79 @@
           <w:szCs w:val="32"/>
         </w:rPr>
         <w:lastRenderedPageBreak/>
-        <w:t>p_avg = -1j*hbar*simps(fn,x)</w:t>
+        <w:t>p_avg</w:t>
+      </w:r>
+      <w:proofErr w:type="spellEnd"/>
+      <w:r>
+        <w:rPr>
+          <w:rFonts w:asciiTheme="minorHAnsi" w:hAnsiTheme="minorHAnsi" w:cstheme="minorHAnsi"/>
+          <w:color w:val="984806" w:themeColor="accent6" w:themeShade="80"/>
+          <w:sz w:val="32"/>
+          <w:szCs w:val="32"/>
+        </w:rPr>
+        <w:t xml:space="preserve"> = -1j*</w:t>
+      </w:r>
+      <w:proofErr w:type="spellStart"/>
+      <w:r>
+        <w:rPr>
+          <w:rFonts w:asciiTheme="minorHAnsi" w:hAnsiTheme="minorHAnsi" w:cstheme="minorHAnsi"/>
+          <w:color w:val="984806" w:themeColor="accent6" w:themeShade="80"/>
+          <w:sz w:val="32"/>
+          <w:szCs w:val="32"/>
+        </w:rPr>
+        <w:t>hbar</w:t>
+      </w:r>
+      <w:proofErr w:type="spellEnd"/>
+      <w:r>
+        <w:rPr>
+          <w:rFonts w:asciiTheme="minorHAnsi" w:hAnsiTheme="minorHAnsi" w:cstheme="minorHAnsi"/>
+          <w:color w:val="984806" w:themeColor="accent6" w:themeShade="80"/>
+          <w:sz w:val="32"/>
+          <w:szCs w:val="32"/>
+        </w:rPr>
+        <w:t>*</w:t>
+      </w:r>
+      <w:proofErr w:type="spellStart"/>
+      <w:r>
+        <w:rPr>
+          <w:rFonts w:asciiTheme="minorHAnsi" w:hAnsiTheme="minorHAnsi" w:cstheme="minorHAnsi"/>
+          <w:color w:val="984806" w:themeColor="accent6" w:themeShade="80"/>
+          <w:sz w:val="32"/>
+          <w:szCs w:val="32"/>
+        </w:rPr>
+        <w:t>simps</w:t>
+      </w:r>
+      <w:proofErr w:type="spellEnd"/>
+      <w:r>
+        <w:rPr>
+          <w:rFonts w:asciiTheme="minorHAnsi" w:hAnsiTheme="minorHAnsi" w:cstheme="minorHAnsi"/>
+          <w:color w:val="984806" w:themeColor="accent6" w:themeShade="80"/>
+          <w:sz w:val="32"/>
+          <w:szCs w:val="32"/>
+        </w:rPr>
+        <w:t>(</w:t>
+      </w:r>
+      <w:proofErr w:type="spellStart"/>
+      <w:proofErr w:type="gramStart"/>
+      <w:r>
+        <w:rPr>
+          <w:rFonts w:asciiTheme="minorHAnsi" w:hAnsiTheme="minorHAnsi" w:cstheme="minorHAnsi"/>
+          <w:color w:val="984806" w:themeColor="accent6" w:themeShade="80"/>
+          <w:sz w:val="32"/>
+          <w:szCs w:val="32"/>
+        </w:rPr>
+        <w:t>fn,x</w:t>
+      </w:r>
+      <w:proofErr w:type="spellEnd"/>
+      <w:proofErr w:type="gramEnd"/>
+      <w:r>
+        <w:rPr>
+          <w:rFonts w:asciiTheme="minorHAnsi" w:hAnsiTheme="minorHAnsi" w:cstheme="minorHAnsi"/>
+          <w:color w:val="984806" w:themeColor="accent6" w:themeShade="80"/>
+          <w:sz w:val="32"/>
+          <w:szCs w:val="32"/>
+        </w:rPr>
+        <w:t>)</w:t>
       </w:r>
       <w:r>
         <w:rPr>
@@ -3041,87 +4278,293 @@
           <w:sz w:val="32"/>
           <w:szCs w:val="32"/>
         </w:rPr>
-        <w:t xml:space="preserve">                # [N.s]</w:t>
-      </w:r>
-    </w:p>
-    <w:p>
-      <w:pPr>
-        <w:spacing w:line="360" w:lineRule="auto"/>
-        <w:rPr>
-          <w:rFonts w:asciiTheme="minorHAnsi" w:hAnsiTheme="minorHAnsi" w:cstheme="minorHAnsi"/>
-          <w:color w:val="984806" w:themeColor="accent6" w:themeShade="80"/>
-          <w:sz w:val="32"/>
-          <w:szCs w:val="32"/>
-        </w:rPr>
-      </w:pPr>
-      <w:r>
-        <w:rPr>
-          <w:rFonts w:asciiTheme="minorHAnsi" w:hAnsiTheme="minorHAnsi" w:cstheme="minorHAnsi"/>
-          <w:color w:val="984806" w:themeColor="accent6" w:themeShade="80"/>
-          <w:sz w:val="32"/>
-          <w:szCs w:val="32"/>
-        </w:rPr>
-        <w:t>y2 = secondDer(N,dx)@y     # Second derivative matrix x [m]</w:t>
-      </w:r>
-    </w:p>
-    <w:p>
-      <w:pPr>
-        <w:spacing w:line="360" w:lineRule="auto"/>
-        <w:rPr>
-          <w:rFonts w:asciiTheme="minorHAnsi" w:hAnsiTheme="minorHAnsi" w:cstheme="minorHAnsi"/>
-          <w:color w:val="984806" w:themeColor="accent6" w:themeShade="80"/>
-          <w:sz w:val="32"/>
-          <w:szCs w:val="32"/>
-        </w:rPr>
-      </w:pPr>
-      <w:r>
-        <w:rPr>
-          <w:rFonts w:asciiTheme="minorHAnsi" w:hAnsiTheme="minorHAnsi" w:cstheme="minorHAnsi"/>
-          <w:color w:val="984806" w:themeColor="accent6" w:themeShade="80"/>
-          <w:sz w:val="32"/>
-          <w:szCs w:val="32"/>
-        </w:rPr>
-        <w:t>fn = y*y2                  # Second derivative of function y</w:t>
-      </w:r>
-    </w:p>
-    <w:p>
-      <w:pPr>
-        <w:spacing w:line="360" w:lineRule="auto"/>
-        <w:rPr>
-          <w:rFonts w:asciiTheme="minorHAnsi" w:hAnsiTheme="minorHAnsi" w:cstheme="minorHAnsi"/>
-          <w:color w:val="984806" w:themeColor="accent6" w:themeShade="80"/>
-          <w:sz w:val="32"/>
-          <w:szCs w:val="32"/>
-        </w:rPr>
-      </w:pPr>
-      <w:r>
-        <w:rPr>
-          <w:rFonts w:asciiTheme="minorHAnsi" w:hAnsiTheme="minorHAnsi" w:cstheme="minorHAnsi"/>
-          <w:color w:val="984806" w:themeColor="accent6" w:themeShade="80"/>
-          <w:sz w:val="32"/>
-          <w:szCs w:val="32"/>
-        </w:rPr>
-        <w:t>p2_avg = -hbar**2*simps(fn,x)   # [N^2.S^2]</w:t>
-      </w:r>
-    </w:p>
-    <w:p>
-      <w:pPr>
-        <w:spacing w:line="360" w:lineRule="auto"/>
-        <w:rPr>
-          <w:rFonts w:asciiTheme="minorHAnsi" w:hAnsiTheme="minorHAnsi" w:cstheme="minorHAnsi"/>
-          <w:color w:val="984806" w:themeColor="accent6" w:themeShade="80"/>
-          <w:sz w:val="32"/>
-          <w:szCs w:val="32"/>
-        </w:rPr>
-      </w:pPr>
-      <w:r>
-        <w:rPr>
-          <w:rFonts w:asciiTheme="minorHAnsi" w:hAnsiTheme="minorHAnsi" w:cstheme="minorHAnsi"/>
-          <w:color w:val="984806" w:themeColor="accent6" w:themeShade="80"/>
-          <w:sz w:val="32"/>
-          <w:szCs w:val="32"/>
-        </w:rPr>
-        <w:t xml:space="preserve">dP = sqrt(p2_avg - imag(p_avg)**2) </w:t>
+        <w:t xml:space="preserve">                # [</w:t>
+      </w:r>
+      <w:proofErr w:type="spellStart"/>
+      <w:r>
+        <w:rPr>
+          <w:rFonts w:asciiTheme="minorHAnsi" w:hAnsiTheme="minorHAnsi" w:cstheme="minorHAnsi"/>
+          <w:color w:val="984806" w:themeColor="accent6" w:themeShade="80"/>
+          <w:sz w:val="32"/>
+          <w:szCs w:val="32"/>
+        </w:rPr>
+        <w:t>N.s</w:t>
+      </w:r>
+      <w:proofErr w:type="spellEnd"/>
+      <w:r>
+        <w:rPr>
+          <w:rFonts w:asciiTheme="minorHAnsi" w:hAnsiTheme="minorHAnsi" w:cstheme="minorHAnsi"/>
+          <w:color w:val="984806" w:themeColor="accent6" w:themeShade="80"/>
+          <w:sz w:val="32"/>
+          <w:szCs w:val="32"/>
+        </w:rPr>
+        <w:t>]</w:t>
+      </w:r>
+    </w:p>
+    <w:p>
+      <w:pPr>
+        <w:spacing w:line="360" w:lineRule="auto"/>
+        <w:rPr>
+          <w:rFonts w:asciiTheme="minorHAnsi" w:hAnsiTheme="minorHAnsi" w:cstheme="minorHAnsi"/>
+          <w:color w:val="984806" w:themeColor="accent6" w:themeShade="80"/>
+          <w:sz w:val="32"/>
+          <w:szCs w:val="32"/>
+        </w:rPr>
+      </w:pPr>
+      <w:r>
+        <w:rPr>
+          <w:rFonts w:asciiTheme="minorHAnsi" w:hAnsiTheme="minorHAnsi" w:cstheme="minorHAnsi"/>
+          <w:color w:val="984806" w:themeColor="accent6" w:themeShade="80"/>
+          <w:sz w:val="32"/>
+          <w:szCs w:val="32"/>
+        </w:rPr>
+        <w:t xml:space="preserve">y2 = </w:t>
+      </w:r>
+      <w:proofErr w:type="spellStart"/>
+      <w:r>
+        <w:rPr>
+          <w:rFonts w:asciiTheme="minorHAnsi" w:hAnsiTheme="minorHAnsi" w:cstheme="minorHAnsi"/>
+          <w:color w:val="984806" w:themeColor="accent6" w:themeShade="80"/>
+          <w:sz w:val="32"/>
+          <w:szCs w:val="32"/>
+        </w:rPr>
+        <w:t>secondDer</w:t>
+      </w:r>
+      <w:proofErr w:type="spellEnd"/>
+      <w:r>
+        <w:rPr>
+          <w:rFonts w:asciiTheme="minorHAnsi" w:hAnsiTheme="minorHAnsi" w:cstheme="minorHAnsi"/>
+          <w:color w:val="984806" w:themeColor="accent6" w:themeShade="80"/>
+          <w:sz w:val="32"/>
+          <w:szCs w:val="32"/>
+        </w:rPr>
+        <w:t>(</w:t>
+      </w:r>
+      <w:proofErr w:type="spellStart"/>
+      <w:proofErr w:type="gramStart"/>
+      <w:r>
+        <w:rPr>
+          <w:rFonts w:asciiTheme="minorHAnsi" w:hAnsiTheme="minorHAnsi" w:cstheme="minorHAnsi"/>
+          <w:color w:val="984806" w:themeColor="accent6" w:themeShade="80"/>
+          <w:sz w:val="32"/>
+          <w:szCs w:val="32"/>
+        </w:rPr>
+        <w:t>N,dx</w:t>
+      </w:r>
+      <w:proofErr w:type="spellEnd"/>
+      <w:proofErr w:type="gramEnd"/>
+      <w:r>
+        <w:rPr>
+          <w:rFonts w:asciiTheme="minorHAnsi" w:hAnsiTheme="minorHAnsi" w:cstheme="minorHAnsi"/>
+          <w:color w:val="984806" w:themeColor="accent6" w:themeShade="80"/>
+          <w:sz w:val="32"/>
+          <w:szCs w:val="32"/>
+        </w:rPr>
+        <w:t>)@y     # Second derivative matrix x [m]</w:t>
+      </w:r>
+    </w:p>
+    <w:p>
+      <w:pPr>
+        <w:spacing w:line="360" w:lineRule="auto"/>
+        <w:rPr>
+          <w:rFonts w:asciiTheme="minorHAnsi" w:hAnsiTheme="minorHAnsi" w:cstheme="minorHAnsi"/>
+          <w:color w:val="984806" w:themeColor="accent6" w:themeShade="80"/>
+          <w:sz w:val="32"/>
+          <w:szCs w:val="32"/>
+        </w:rPr>
+      </w:pPr>
+      <w:proofErr w:type="spellStart"/>
+      <w:r>
+        <w:rPr>
+          <w:rFonts w:asciiTheme="minorHAnsi" w:hAnsiTheme="minorHAnsi" w:cstheme="minorHAnsi"/>
+          <w:color w:val="984806" w:themeColor="accent6" w:themeShade="80"/>
+          <w:sz w:val="32"/>
+          <w:szCs w:val="32"/>
+        </w:rPr>
+        <w:t>fn</w:t>
+      </w:r>
+      <w:proofErr w:type="spellEnd"/>
+      <w:r>
+        <w:rPr>
+          <w:rFonts w:asciiTheme="minorHAnsi" w:hAnsiTheme="minorHAnsi" w:cstheme="minorHAnsi"/>
+          <w:color w:val="984806" w:themeColor="accent6" w:themeShade="80"/>
+          <w:sz w:val="32"/>
+          <w:szCs w:val="32"/>
+        </w:rPr>
+        <w:t xml:space="preserve"> = y*y2                  # Second derivative of function y</w:t>
+      </w:r>
+    </w:p>
+    <w:p>
+      <w:pPr>
+        <w:spacing w:line="360" w:lineRule="auto"/>
+        <w:rPr>
+          <w:rFonts w:asciiTheme="minorHAnsi" w:hAnsiTheme="minorHAnsi" w:cstheme="minorHAnsi"/>
+          <w:color w:val="984806" w:themeColor="accent6" w:themeShade="80"/>
+          <w:sz w:val="32"/>
+          <w:szCs w:val="32"/>
+        </w:rPr>
+      </w:pPr>
+      <w:r>
+        <w:rPr>
+          <w:rFonts w:asciiTheme="minorHAnsi" w:hAnsiTheme="minorHAnsi" w:cstheme="minorHAnsi"/>
+          <w:color w:val="984806" w:themeColor="accent6" w:themeShade="80"/>
+          <w:sz w:val="32"/>
+          <w:szCs w:val="32"/>
+        </w:rPr>
+        <w:t>p2_avg = -</w:t>
+      </w:r>
+      <w:proofErr w:type="spellStart"/>
+      <w:r>
+        <w:rPr>
+          <w:rFonts w:asciiTheme="minorHAnsi" w:hAnsiTheme="minorHAnsi" w:cstheme="minorHAnsi"/>
+          <w:color w:val="984806" w:themeColor="accent6" w:themeShade="80"/>
+          <w:sz w:val="32"/>
+          <w:szCs w:val="32"/>
+        </w:rPr>
+        <w:t>hbar</w:t>
+      </w:r>
+      <w:proofErr w:type="spellEnd"/>
+      <w:r>
+        <w:rPr>
+          <w:rFonts w:asciiTheme="minorHAnsi" w:hAnsiTheme="minorHAnsi" w:cstheme="minorHAnsi"/>
+          <w:color w:val="984806" w:themeColor="accent6" w:themeShade="80"/>
+          <w:sz w:val="32"/>
+          <w:szCs w:val="32"/>
+        </w:rPr>
+        <w:t>**2*</w:t>
+      </w:r>
+      <w:proofErr w:type="spellStart"/>
+      <w:r>
+        <w:rPr>
+          <w:rFonts w:asciiTheme="minorHAnsi" w:hAnsiTheme="minorHAnsi" w:cstheme="minorHAnsi"/>
+          <w:color w:val="984806" w:themeColor="accent6" w:themeShade="80"/>
+          <w:sz w:val="32"/>
+          <w:szCs w:val="32"/>
+        </w:rPr>
+        <w:t>simps</w:t>
+      </w:r>
+      <w:proofErr w:type="spellEnd"/>
+      <w:r>
+        <w:rPr>
+          <w:rFonts w:asciiTheme="minorHAnsi" w:hAnsiTheme="minorHAnsi" w:cstheme="minorHAnsi"/>
+          <w:color w:val="984806" w:themeColor="accent6" w:themeShade="80"/>
+          <w:sz w:val="32"/>
+          <w:szCs w:val="32"/>
+        </w:rPr>
+        <w:t>(</w:t>
+      </w:r>
+      <w:proofErr w:type="spellStart"/>
+      <w:proofErr w:type="gramStart"/>
+      <w:r>
+        <w:rPr>
+          <w:rFonts w:asciiTheme="minorHAnsi" w:hAnsiTheme="minorHAnsi" w:cstheme="minorHAnsi"/>
+          <w:color w:val="984806" w:themeColor="accent6" w:themeShade="80"/>
+          <w:sz w:val="32"/>
+          <w:szCs w:val="32"/>
+        </w:rPr>
+        <w:t>fn,x</w:t>
+      </w:r>
+      <w:proofErr w:type="spellEnd"/>
+      <w:proofErr w:type="gramEnd"/>
+      <w:r>
+        <w:rPr>
+          <w:rFonts w:asciiTheme="minorHAnsi" w:hAnsiTheme="minorHAnsi" w:cstheme="minorHAnsi"/>
+          <w:color w:val="984806" w:themeColor="accent6" w:themeShade="80"/>
+          <w:sz w:val="32"/>
+          <w:szCs w:val="32"/>
+        </w:rPr>
+        <w:t>)   # [N^2.S^2]</w:t>
+      </w:r>
+    </w:p>
+    <w:p>
+      <w:pPr>
+        <w:spacing w:line="360" w:lineRule="auto"/>
+        <w:rPr>
+          <w:rFonts w:asciiTheme="minorHAnsi" w:hAnsiTheme="minorHAnsi" w:cstheme="minorHAnsi"/>
+          <w:color w:val="984806" w:themeColor="accent6" w:themeShade="80"/>
+          <w:sz w:val="32"/>
+          <w:szCs w:val="32"/>
+        </w:rPr>
+      </w:pPr>
+      <w:proofErr w:type="spellStart"/>
+      <w:r>
+        <w:rPr>
+          <w:rFonts w:asciiTheme="minorHAnsi" w:hAnsiTheme="minorHAnsi" w:cstheme="minorHAnsi"/>
+          <w:color w:val="984806" w:themeColor="accent6" w:themeShade="80"/>
+          <w:sz w:val="32"/>
+          <w:szCs w:val="32"/>
+        </w:rPr>
+        <w:t>dP</w:t>
+      </w:r>
+      <w:proofErr w:type="spellEnd"/>
+      <w:r>
+        <w:rPr>
+          <w:rFonts w:asciiTheme="minorHAnsi" w:hAnsiTheme="minorHAnsi" w:cstheme="minorHAnsi"/>
+          <w:color w:val="984806" w:themeColor="accent6" w:themeShade="80"/>
+          <w:sz w:val="32"/>
+          <w:szCs w:val="32"/>
+        </w:rPr>
+        <w:t xml:space="preserve"> = </w:t>
+      </w:r>
+      <w:proofErr w:type="gramStart"/>
+      <w:r>
+        <w:rPr>
+          <w:rFonts w:asciiTheme="minorHAnsi" w:hAnsiTheme="minorHAnsi" w:cstheme="minorHAnsi"/>
+          <w:color w:val="984806" w:themeColor="accent6" w:themeShade="80"/>
+          <w:sz w:val="32"/>
+          <w:szCs w:val="32"/>
+        </w:rPr>
+        <w:t>sqrt(</w:t>
+      </w:r>
+      <w:proofErr w:type="gramEnd"/>
+      <w:r>
+        <w:rPr>
+          <w:rFonts w:asciiTheme="minorHAnsi" w:hAnsiTheme="minorHAnsi" w:cstheme="minorHAnsi"/>
+          <w:color w:val="984806" w:themeColor="accent6" w:themeShade="80"/>
+          <w:sz w:val="32"/>
+          <w:szCs w:val="32"/>
+        </w:rPr>
+        <w:t xml:space="preserve">p2_avg - </w:t>
+      </w:r>
+      <w:proofErr w:type="spellStart"/>
+      <w:r>
+        <w:rPr>
+          <w:rFonts w:asciiTheme="minorHAnsi" w:hAnsiTheme="minorHAnsi" w:cstheme="minorHAnsi"/>
+          <w:color w:val="984806" w:themeColor="accent6" w:themeShade="80"/>
+          <w:sz w:val="32"/>
+          <w:szCs w:val="32"/>
+        </w:rPr>
+        <w:t>imag</w:t>
+      </w:r>
+      <w:proofErr w:type="spellEnd"/>
+      <w:r>
+        <w:rPr>
+          <w:rFonts w:asciiTheme="minorHAnsi" w:hAnsiTheme="minorHAnsi" w:cstheme="minorHAnsi"/>
+          <w:color w:val="984806" w:themeColor="accent6" w:themeShade="80"/>
+          <w:sz w:val="32"/>
+          <w:szCs w:val="32"/>
+        </w:rPr>
+        <w:t>(</w:t>
+      </w:r>
+      <w:proofErr w:type="spellStart"/>
+      <w:r>
+        <w:rPr>
+          <w:rFonts w:asciiTheme="minorHAnsi" w:hAnsiTheme="minorHAnsi" w:cstheme="minorHAnsi"/>
+          <w:color w:val="984806" w:themeColor="accent6" w:themeShade="80"/>
+          <w:sz w:val="32"/>
+          <w:szCs w:val="32"/>
+        </w:rPr>
+        <w:t>p_avg</w:t>
+      </w:r>
+      <w:proofErr w:type="spellEnd"/>
+      <w:r>
+        <w:rPr>
+          <w:rFonts w:asciiTheme="minorHAnsi" w:hAnsiTheme="minorHAnsi" w:cstheme="minorHAnsi"/>
+          <w:color w:val="984806" w:themeColor="accent6" w:themeShade="80"/>
+          <w:sz w:val="32"/>
+          <w:szCs w:val="32"/>
+        </w:rPr>
+        <w:t xml:space="preserve">)**2) </w:t>
       </w:r>
       <w:r>
         <w:rPr>
@@ -3139,7 +4582,27 @@
           <w:sz w:val="32"/>
           <w:szCs w:val="32"/>
         </w:rPr>
-        <w:t xml:space="preserve">   # [N.s]</w:t>
+        <w:t xml:space="preserve">   # [</w:t>
+      </w:r>
+      <w:proofErr w:type="spellStart"/>
+      <w:r>
+        <w:rPr>
+          <w:rFonts w:asciiTheme="minorHAnsi" w:hAnsiTheme="minorHAnsi" w:cstheme="minorHAnsi"/>
+          <w:color w:val="984806" w:themeColor="accent6" w:themeShade="80"/>
+          <w:sz w:val="32"/>
+          <w:szCs w:val="32"/>
+        </w:rPr>
+        <w:t>N.s</w:t>
+      </w:r>
+      <w:proofErr w:type="spellEnd"/>
+      <w:r>
+        <w:rPr>
+          <w:rFonts w:asciiTheme="minorHAnsi" w:hAnsiTheme="minorHAnsi" w:cstheme="minorHAnsi"/>
+          <w:color w:val="984806" w:themeColor="accent6" w:themeShade="80"/>
+          <w:sz w:val="32"/>
+          <w:szCs w:val="32"/>
+        </w:rPr>
+        <w:t>]</w:t>
       </w:r>
     </w:p>
     <w:p>
@@ -3190,159 +4653,407 @@
           <w:sz w:val="32"/>
           <w:szCs w:val="32"/>
         </w:rPr>
-        <w:t>HUP = 2*abs(dX*dP/hbar)</w:t>
-      </w:r>
-    </w:p>
-    <w:p>
-      <w:pPr>
-        <w:spacing w:line="360" w:lineRule="auto"/>
-        <w:rPr>
-          <w:rFonts w:asciiTheme="minorHAnsi" w:hAnsiTheme="minorHAnsi" w:cstheme="minorHAnsi"/>
-          <w:color w:val="984806" w:themeColor="accent6" w:themeShade="80"/>
-          <w:sz w:val="32"/>
-          <w:szCs w:val="32"/>
-        </w:rPr>
-      </w:pPr>
-    </w:p>
-    <w:p>
-      <w:pPr>
-        <w:spacing w:line="360" w:lineRule="auto"/>
-        <w:rPr>
-          <w:rFonts w:asciiTheme="minorHAnsi" w:hAnsiTheme="minorHAnsi" w:cstheme="minorHAnsi"/>
-          <w:color w:val="984806" w:themeColor="accent6" w:themeShade="80"/>
-          <w:sz w:val="32"/>
-          <w:szCs w:val="32"/>
-        </w:rPr>
-      </w:pPr>
-      <w:r>
-        <w:rPr>
-          <w:rFonts w:asciiTheme="minorHAnsi" w:hAnsiTheme="minorHAnsi" w:cstheme="minorHAnsi"/>
-          <w:color w:val="984806" w:themeColor="accent6" w:themeShade="80"/>
-          <w:sz w:val="32"/>
-          <w:szCs w:val="32"/>
-        </w:rPr>
-        <w:t># Potential energy  [ev]</w:t>
-      </w:r>
-    </w:p>
-    <w:p>
-      <w:pPr>
-        <w:spacing w:line="360" w:lineRule="auto"/>
-        <w:rPr>
-          <w:rFonts w:asciiTheme="minorHAnsi" w:hAnsiTheme="minorHAnsi" w:cstheme="minorHAnsi"/>
-          <w:color w:val="984806" w:themeColor="accent6" w:themeShade="80"/>
-          <w:sz w:val="32"/>
-          <w:szCs w:val="32"/>
-        </w:rPr>
-      </w:pPr>
-      <w:r>
-        <w:rPr>
-          <w:rFonts w:asciiTheme="minorHAnsi" w:hAnsiTheme="minorHAnsi" w:cstheme="minorHAnsi"/>
-          <w:color w:val="984806" w:themeColor="accent6" w:themeShade="80"/>
-          <w:sz w:val="32"/>
-          <w:szCs w:val="32"/>
-        </w:rPr>
-        <w:t>fn = y*U*y</w:t>
-      </w:r>
-    </w:p>
-    <w:p>
-      <w:pPr>
-        <w:spacing w:line="360" w:lineRule="auto"/>
-        <w:rPr>
-          <w:rFonts w:asciiTheme="minorHAnsi" w:hAnsiTheme="minorHAnsi" w:cstheme="minorHAnsi"/>
-          <w:color w:val="984806" w:themeColor="accent6" w:themeShade="80"/>
-          <w:sz w:val="32"/>
-          <w:szCs w:val="32"/>
-        </w:rPr>
-      </w:pPr>
-      <w:r>
-        <w:rPr>
-          <w:rFonts w:asciiTheme="minorHAnsi" w:hAnsiTheme="minorHAnsi" w:cstheme="minorHAnsi"/>
-          <w:color w:val="984806" w:themeColor="accent6" w:themeShade="80"/>
-          <w:sz w:val="32"/>
-          <w:szCs w:val="32"/>
-        </w:rPr>
-        <w:t>U_avg = simps(fn,x)/se</w:t>
-      </w:r>
-    </w:p>
-    <w:p>
-      <w:pPr>
-        <w:spacing w:line="360" w:lineRule="auto"/>
-        <w:rPr>
-          <w:rFonts w:asciiTheme="minorHAnsi" w:hAnsiTheme="minorHAnsi" w:cstheme="minorHAnsi"/>
-          <w:color w:val="984806" w:themeColor="accent6" w:themeShade="80"/>
-          <w:sz w:val="32"/>
-          <w:szCs w:val="32"/>
-        </w:rPr>
-      </w:pPr>
-      <w:r>
-        <w:rPr>
-          <w:rFonts w:asciiTheme="minorHAnsi" w:hAnsiTheme="minorHAnsi" w:cstheme="minorHAnsi"/>
-          <w:color w:val="984806" w:themeColor="accent6" w:themeShade="80"/>
-          <w:sz w:val="32"/>
-          <w:szCs w:val="32"/>
-        </w:rPr>
-        <w:t># Kinetic energy [ev]</w:t>
-      </w:r>
-    </w:p>
-    <w:p>
-      <w:pPr>
-        <w:spacing w:line="360" w:lineRule="auto"/>
-        <w:rPr>
-          <w:rFonts w:asciiTheme="minorHAnsi" w:hAnsiTheme="minorHAnsi" w:cstheme="minorHAnsi"/>
-          <w:color w:val="984806" w:themeColor="accent6" w:themeShade="80"/>
-          <w:sz w:val="32"/>
-          <w:szCs w:val="32"/>
-        </w:rPr>
-      </w:pPr>
-      <w:r>
-        <w:rPr>
-          <w:rFonts w:asciiTheme="minorHAnsi" w:hAnsiTheme="minorHAnsi" w:cstheme="minorHAnsi"/>
-          <w:color w:val="984806" w:themeColor="accent6" w:themeShade="80"/>
-          <w:sz w:val="32"/>
-          <w:szCs w:val="32"/>
-        </w:rPr>
-        <w:t>K_avg = p2_avg/(2*me)/se</w:t>
-      </w:r>
-    </w:p>
-    <w:p>
-      <w:pPr>
-        <w:spacing w:line="360" w:lineRule="auto"/>
-        <w:rPr>
-          <w:rFonts w:asciiTheme="minorHAnsi" w:hAnsiTheme="minorHAnsi" w:cstheme="minorHAnsi"/>
-          <w:color w:val="984806" w:themeColor="accent6" w:themeShade="80"/>
-          <w:sz w:val="32"/>
-          <w:szCs w:val="32"/>
-        </w:rPr>
-      </w:pPr>
-      <w:r>
-        <w:rPr>
-          <w:rFonts w:asciiTheme="minorHAnsi" w:hAnsiTheme="minorHAnsi" w:cstheme="minorHAnsi"/>
-          <w:color w:val="984806" w:themeColor="accent6" w:themeShade="80"/>
-          <w:sz w:val="32"/>
-          <w:szCs w:val="32"/>
-        </w:rPr>
-        <w:t># Total energy [ev]</w:t>
-      </w:r>
-    </w:p>
-    <w:p>
-      <w:pPr>
-        <w:spacing w:line="360" w:lineRule="auto"/>
-        <w:rPr>
-          <w:rFonts w:asciiTheme="minorHAnsi" w:hAnsiTheme="minorHAnsi" w:cstheme="minorHAnsi"/>
-          <w:color w:val="984806" w:themeColor="accent6" w:themeShade="80"/>
-          <w:sz w:val="32"/>
-          <w:szCs w:val="32"/>
-        </w:rPr>
-      </w:pPr>
-      <w:r>
-        <w:rPr>
-          <w:rFonts w:asciiTheme="minorHAnsi" w:hAnsiTheme="minorHAnsi" w:cstheme="minorHAnsi"/>
-          <w:color w:val="984806" w:themeColor="accent6" w:themeShade="80"/>
-          <w:sz w:val="32"/>
-          <w:szCs w:val="32"/>
-        </w:rPr>
-        <w:t>E_avg = K_avg + U_avg</w:t>
-      </w:r>
+        <w:t>HUP = 2*abs(</w:t>
+      </w:r>
+      <w:proofErr w:type="spellStart"/>
+      <w:r>
+        <w:rPr>
+          <w:rFonts w:asciiTheme="minorHAnsi" w:hAnsiTheme="minorHAnsi" w:cstheme="minorHAnsi"/>
+          <w:color w:val="984806" w:themeColor="accent6" w:themeShade="80"/>
+          <w:sz w:val="32"/>
+          <w:szCs w:val="32"/>
+        </w:rPr>
+        <w:t>dX</w:t>
+      </w:r>
+      <w:proofErr w:type="spellEnd"/>
+      <w:r>
+        <w:rPr>
+          <w:rFonts w:asciiTheme="minorHAnsi" w:hAnsiTheme="minorHAnsi" w:cstheme="minorHAnsi"/>
+          <w:color w:val="984806" w:themeColor="accent6" w:themeShade="80"/>
+          <w:sz w:val="32"/>
+          <w:szCs w:val="32"/>
+        </w:rPr>
+        <w:t>*</w:t>
+      </w:r>
+      <w:proofErr w:type="spellStart"/>
+      <w:r>
+        <w:rPr>
+          <w:rFonts w:asciiTheme="minorHAnsi" w:hAnsiTheme="minorHAnsi" w:cstheme="minorHAnsi"/>
+          <w:color w:val="984806" w:themeColor="accent6" w:themeShade="80"/>
+          <w:sz w:val="32"/>
+          <w:szCs w:val="32"/>
+        </w:rPr>
+        <w:t>dP</w:t>
+      </w:r>
+      <w:proofErr w:type="spellEnd"/>
+      <w:r>
+        <w:rPr>
+          <w:rFonts w:asciiTheme="minorHAnsi" w:hAnsiTheme="minorHAnsi" w:cstheme="minorHAnsi"/>
+          <w:color w:val="984806" w:themeColor="accent6" w:themeShade="80"/>
+          <w:sz w:val="32"/>
+          <w:szCs w:val="32"/>
+        </w:rPr>
+        <w:t>/</w:t>
+      </w:r>
+      <w:proofErr w:type="spellStart"/>
+      <w:r>
+        <w:rPr>
+          <w:rFonts w:asciiTheme="minorHAnsi" w:hAnsiTheme="minorHAnsi" w:cstheme="minorHAnsi"/>
+          <w:color w:val="984806" w:themeColor="accent6" w:themeShade="80"/>
+          <w:sz w:val="32"/>
+          <w:szCs w:val="32"/>
+        </w:rPr>
+        <w:t>hbar</w:t>
+      </w:r>
+      <w:proofErr w:type="spellEnd"/>
+      <w:r>
+        <w:rPr>
+          <w:rFonts w:asciiTheme="minorHAnsi" w:hAnsiTheme="minorHAnsi" w:cstheme="minorHAnsi"/>
+          <w:color w:val="984806" w:themeColor="accent6" w:themeShade="80"/>
+          <w:sz w:val="32"/>
+          <w:szCs w:val="32"/>
+        </w:rPr>
+        <w:t>)</w:t>
+      </w:r>
+    </w:p>
+    <w:p>
+      <w:pPr>
+        <w:spacing w:line="360" w:lineRule="auto"/>
+        <w:rPr>
+          <w:rFonts w:asciiTheme="minorHAnsi" w:hAnsiTheme="minorHAnsi" w:cstheme="minorHAnsi"/>
+          <w:color w:val="984806" w:themeColor="accent6" w:themeShade="80"/>
+          <w:sz w:val="32"/>
+          <w:szCs w:val="32"/>
+        </w:rPr>
+      </w:pPr>
+    </w:p>
+    <w:p>
+      <w:pPr>
+        <w:spacing w:line="360" w:lineRule="auto"/>
+        <w:rPr>
+          <w:rFonts w:asciiTheme="minorHAnsi" w:hAnsiTheme="minorHAnsi" w:cstheme="minorHAnsi"/>
+          <w:color w:val="984806" w:themeColor="accent6" w:themeShade="80"/>
+          <w:sz w:val="32"/>
+          <w:szCs w:val="32"/>
+        </w:rPr>
+      </w:pPr>
+      <w:r>
+        <w:rPr>
+          <w:rFonts w:asciiTheme="minorHAnsi" w:hAnsiTheme="minorHAnsi" w:cstheme="minorHAnsi"/>
+          <w:color w:val="984806" w:themeColor="accent6" w:themeShade="80"/>
+          <w:sz w:val="32"/>
+          <w:szCs w:val="32"/>
+        </w:rPr>
+        <w:t xml:space="preserve"># Potential </w:t>
+      </w:r>
+      <w:proofErr w:type="gramStart"/>
+      <w:r>
+        <w:rPr>
+          <w:rFonts w:asciiTheme="minorHAnsi" w:hAnsiTheme="minorHAnsi" w:cstheme="minorHAnsi"/>
+          <w:color w:val="984806" w:themeColor="accent6" w:themeShade="80"/>
+          <w:sz w:val="32"/>
+          <w:szCs w:val="32"/>
+        </w:rPr>
+        <w:t>energy  [</w:t>
+      </w:r>
+      <w:proofErr w:type="spellStart"/>
+      <w:proofErr w:type="gramEnd"/>
+      <w:r>
+        <w:rPr>
+          <w:rFonts w:asciiTheme="minorHAnsi" w:hAnsiTheme="minorHAnsi" w:cstheme="minorHAnsi"/>
+          <w:color w:val="984806" w:themeColor="accent6" w:themeShade="80"/>
+          <w:sz w:val="32"/>
+          <w:szCs w:val="32"/>
+        </w:rPr>
+        <w:t>ev</w:t>
+      </w:r>
+      <w:proofErr w:type="spellEnd"/>
+      <w:r>
+        <w:rPr>
+          <w:rFonts w:asciiTheme="minorHAnsi" w:hAnsiTheme="minorHAnsi" w:cstheme="minorHAnsi"/>
+          <w:color w:val="984806" w:themeColor="accent6" w:themeShade="80"/>
+          <w:sz w:val="32"/>
+          <w:szCs w:val="32"/>
+        </w:rPr>
+        <w:t>]</w:t>
+      </w:r>
+    </w:p>
+    <w:p>
+      <w:pPr>
+        <w:spacing w:line="360" w:lineRule="auto"/>
+        <w:rPr>
+          <w:rFonts w:asciiTheme="minorHAnsi" w:hAnsiTheme="minorHAnsi" w:cstheme="minorHAnsi"/>
+          <w:color w:val="984806" w:themeColor="accent6" w:themeShade="80"/>
+          <w:sz w:val="32"/>
+          <w:szCs w:val="32"/>
+        </w:rPr>
+      </w:pPr>
+      <w:proofErr w:type="spellStart"/>
+      <w:r>
+        <w:rPr>
+          <w:rFonts w:asciiTheme="minorHAnsi" w:hAnsiTheme="minorHAnsi" w:cstheme="minorHAnsi"/>
+          <w:color w:val="984806" w:themeColor="accent6" w:themeShade="80"/>
+          <w:sz w:val="32"/>
+          <w:szCs w:val="32"/>
+        </w:rPr>
+        <w:t>fn</w:t>
+      </w:r>
+      <w:proofErr w:type="spellEnd"/>
+      <w:r>
+        <w:rPr>
+          <w:rFonts w:asciiTheme="minorHAnsi" w:hAnsiTheme="minorHAnsi" w:cstheme="minorHAnsi"/>
+          <w:color w:val="984806" w:themeColor="accent6" w:themeShade="80"/>
+          <w:sz w:val="32"/>
+          <w:szCs w:val="32"/>
+        </w:rPr>
+        <w:t xml:space="preserve"> = y*U*y</w:t>
+      </w:r>
+    </w:p>
+    <w:p>
+      <w:pPr>
+        <w:spacing w:line="360" w:lineRule="auto"/>
+        <w:rPr>
+          <w:rFonts w:asciiTheme="minorHAnsi" w:hAnsiTheme="minorHAnsi" w:cstheme="minorHAnsi"/>
+          <w:color w:val="984806" w:themeColor="accent6" w:themeShade="80"/>
+          <w:sz w:val="32"/>
+          <w:szCs w:val="32"/>
+        </w:rPr>
+      </w:pPr>
+      <w:proofErr w:type="spellStart"/>
+      <w:r>
+        <w:rPr>
+          <w:rFonts w:asciiTheme="minorHAnsi" w:hAnsiTheme="minorHAnsi" w:cstheme="minorHAnsi"/>
+          <w:color w:val="984806" w:themeColor="accent6" w:themeShade="80"/>
+          <w:sz w:val="32"/>
+          <w:szCs w:val="32"/>
+        </w:rPr>
+        <w:t>U_avg</w:t>
+      </w:r>
+      <w:proofErr w:type="spellEnd"/>
+      <w:r>
+        <w:rPr>
+          <w:rFonts w:asciiTheme="minorHAnsi" w:hAnsiTheme="minorHAnsi" w:cstheme="minorHAnsi"/>
+          <w:color w:val="984806" w:themeColor="accent6" w:themeShade="80"/>
+          <w:sz w:val="32"/>
+          <w:szCs w:val="32"/>
+        </w:rPr>
+        <w:t xml:space="preserve"> = </w:t>
+      </w:r>
+      <w:proofErr w:type="spellStart"/>
+      <w:r>
+        <w:rPr>
+          <w:rFonts w:asciiTheme="minorHAnsi" w:hAnsiTheme="minorHAnsi" w:cstheme="minorHAnsi"/>
+          <w:color w:val="984806" w:themeColor="accent6" w:themeShade="80"/>
+          <w:sz w:val="32"/>
+          <w:szCs w:val="32"/>
+        </w:rPr>
+        <w:t>simps</w:t>
+      </w:r>
+      <w:proofErr w:type="spellEnd"/>
+      <w:r>
+        <w:rPr>
+          <w:rFonts w:asciiTheme="minorHAnsi" w:hAnsiTheme="minorHAnsi" w:cstheme="minorHAnsi"/>
+          <w:color w:val="984806" w:themeColor="accent6" w:themeShade="80"/>
+          <w:sz w:val="32"/>
+          <w:szCs w:val="32"/>
+        </w:rPr>
+        <w:t>(</w:t>
+      </w:r>
+      <w:proofErr w:type="spellStart"/>
+      <w:proofErr w:type="gramStart"/>
+      <w:r>
+        <w:rPr>
+          <w:rFonts w:asciiTheme="minorHAnsi" w:hAnsiTheme="minorHAnsi" w:cstheme="minorHAnsi"/>
+          <w:color w:val="984806" w:themeColor="accent6" w:themeShade="80"/>
+          <w:sz w:val="32"/>
+          <w:szCs w:val="32"/>
+        </w:rPr>
+        <w:t>fn,x</w:t>
+      </w:r>
+      <w:proofErr w:type="spellEnd"/>
+      <w:proofErr w:type="gramEnd"/>
+      <w:r>
+        <w:rPr>
+          <w:rFonts w:asciiTheme="minorHAnsi" w:hAnsiTheme="minorHAnsi" w:cstheme="minorHAnsi"/>
+          <w:color w:val="984806" w:themeColor="accent6" w:themeShade="80"/>
+          <w:sz w:val="32"/>
+          <w:szCs w:val="32"/>
+        </w:rPr>
+        <w:t>)/se</w:t>
+      </w:r>
+    </w:p>
+    <w:p>
+      <w:pPr>
+        <w:spacing w:line="360" w:lineRule="auto"/>
+        <w:rPr>
+          <w:rFonts w:asciiTheme="minorHAnsi" w:hAnsiTheme="minorHAnsi" w:cstheme="minorHAnsi"/>
+          <w:color w:val="984806" w:themeColor="accent6" w:themeShade="80"/>
+          <w:sz w:val="32"/>
+          <w:szCs w:val="32"/>
+        </w:rPr>
+      </w:pPr>
+      <w:r>
+        <w:rPr>
+          <w:rFonts w:asciiTheme="minorHAnsi" w:hAnsiTheme="minorHAnsi" w:cstheme="minorHAnsi"/>
+          <w:color w:val="984806" w:themeColor="accent6" w:themeShade="80"/>
+          <w:sz w:val="32"/>
+          <w:szCs w:val="32"/>
+        </w:rPr>
+        <w:t># Kinetic energy [</w:t>
+      </w:r>
+      <w:proofErr w:type="spellStart"/>
+      <w:r>
+        <w:rPr>
+          <w:rFonts w:asciiTheme="minorHAnsi" w:hAnsiTheme="minorHAnsi" w:cstheme="minorHAnsi"/>
+          <w:color w:val="984806" w:themeColor="accent6" w:themeShade="80"/>
+          <w:sz w:val="32"/>
+          <w:szCs w:val="32"/>
+        </w:rPr>
+        <w:t>ev</w:t>
+      </w:r>
+      <w:proofErr w:type="spellEnd"/>
+      <w:r>
+        <w:rPr>
+          <w:rFonts w:asciiTheme="minorHAnsi" w:hAnsiTheme="minorHAnsi" w:cstheme="minorHAnsi"/>
+          <w:color w:val="984806" w:themeColor="accent6" w:themeShade="80"/>
+          <w:sz w:val="32"/>
+          <w:szCs w:val="32"/>
+        </w:rPr>
+        <w:t>]</w:t>
+      </w:r>
+    </w:p>
+    <w:p>
+      <w:pPr>
+        <w:spacing w:line="360" w:lineRule="auto"/>
+        <w:rPr>
+          <w:rFonts w:asciiTheme="minorHAnsi" w:hAnsiTheme="minorHAnsi" w:cstheme="minorHAnsi"/>
+          <w:color w:val="984806" w:themeColor="accent6" w:themeShade="80"/>
+          <w:sz w:val="32"/>
+          <w:szCs w:val="32"/>
+        </w:rPr>
+      </w:pPr>
+      <w:proofErr w:type="spellStart"/>
+      <w:r>
+        <w:rPr>
+          <w:rFonts w:asciiTheme="minorHAnsi" w:hAnsiTheme="minorHAnsi" w:cstheme="minorHAnsi"/>
+          <w:color w:val="984806" w:themeColor="accent6" w:themeShade="80"/>
+          <w:sz w:val="32"/>
+          <w:szCs w:val="32"/>
+        </w:rPr>
+        <w:t>K_avg</w:t>
+      </w:r>
+      <w:proofErr w:type="spellEnd"/>
+      <w:r>
+        <w:rPr>
+          <w:rFonts w:asciiTheme="minorHAnsi" w:hAnsiTheme="minorHAnsi" w:cstheme="minorHAnsi"/>
+          <w:color w:val="984806" w:themeColor="accent6" w:themeShade="80"/>
+          <w:sz w:val="32"/>
+          <w:szCs w:val="32"/>
+        </w:rPr>
+        <w:t xml:space="preserve"> = p2_avg/(2*me)/se</w:t>
+      </w:r>
+    </w:p>
+    <w:p>
+      <w:pPr>
+        <w:spacing w:line="360" w:lineRule="auto"/>
+        <w:rPr>
+          <w:rFonts w:asciiTheme="minorHAnsi" w:hAnsiTheme="minorHAnsi" w:cstheme="minorHAnsi"/>
+          <w:color w:val="984806" w:themeColor="accent6" w:themeShade="80"/>
+          <w:sz w:val="32"/>
+          <w:szCs w:val="32"/>
+        </w:rPr>
+      </w:pPr>
+      <w:r>
+        <w:rPr>
+          <w:rFonts w:asciiTheme="minorHAnsi" w:hAnsiTheme="minorHAnsi" w:cstheme="minorHAnsi"/>
+          <w:color w:val="984806" w:themeColor="accent6" w:themeShade="80"/>
+          <w:sz w:val="32"/>
+          <w:szCs w:val="32"/>
+        </w:rPr>
+        <w:t># Total energy [</w:t>
+      </w:r>
+      <w:proofErr w:type="spellStart"/>
+      <w:r>
+        <w:rPr>
+          <w:rFonts w:asciiTheme="minorHAnsi" w:hAnsiTheme="minorHAnsi" w:cstheme="minorHAnsi"/>
+          <w:color w:val="984806" w:themeColor="accent6" w:themeShade="80"/>
+          <w:sz w:val="32"/>
+          <w:szCs w:val="32"/>
+        </w:rPr>
+        <w:t>ev</w:t>
+      </w:r>
+      <w:proofErr w:type="spellEnd"/>
+      <w:r>
+        <w:rPr>
+          <w:rFonts w:asciiTheme="minorHAnsi" w:hAnsiTheme="minorHAnsi" w:cstheme="minorHAnsi"/>
+          <w:color w:val="984806" w:themeColor="accent6" w:themeShade="80"/>
+          <w:sz w:val="32"/>
+          <w:szCs w:val="32"/>
+        </w:rPr>
+        <w:t>]</w:t>
+      </w:r>
+    </w:p>
+    <w:p>
+      <w:pPr>
+        <w:spacing w:line="360" w:lineRule="auto"/>
+        <w:rPr>
+          <w:rFonts w:asciiTheme="minorHAnsi" w:hAnsiTheme="minorHAnsi" w:cstheme="minorHAnsi"/>
+          <w:color w:val="984806" w:themeColor="accent6" w:themeShade="80"/>
+          <w:sz w:val="32"/>
+          <w:szCs w:val="32"/>
+        </w:rPr>
+      </w:pPr>
+      <w:proofErr w:type="spellStart"/>
+      <w:r>
+        <w:rPr>
+          <w:rFonts w:asciiTheme="minorHAnsi" w:hAnsiTheme="minorHAnsi" w:cstheme="minorHAnsi"/>
+          <w:color w:val="984806" w:themeColor="accent6" w:themeShade="80"/>
+          <w:sz w:val="32"/>
+          <w:szCs w:val="32"/>
+        </w:rPr>
+        <w:t>E_avg</w:t>
+      </w:r>
+      <w:proofErr w:type="spellEnd"/>
+      <w:r>
+        <w:rPr>
+          <w:rFonts w:asciiTheme="minorHAnsi" w:hAnsiTheme="minorHAnsi" w:cstheme="minorHAnsi"/>
+          <w:color w:val="984806" w:themeColor="accent6" w:themeShade="80"/>
+          <w:sz w:val="32"/>
+          <w:szCs w:val="32"/>
+        </w:rPr>
+        <w:t xml:space="preserve"> = </w:t>
+      </w:r>
+      <w:proofErr w:type="spellStart"/>
+      <w:r>
+        <w:rPr>
+          <w:rFonts w:asciiTheme="minorHAnsi" w:hAnsiTheme="minorHAnsi" w:cstheme="minorHAnsi"/>
+          <w:color w:val="984806" w:themeColor="accent6" w:themeShade="80"/>
+          <w:sz w:val="32"/>
+          <w:szCs w:val="32"/>
+        </w:rPr>
+        <w:t>K_avg</w:t>
+      </w:r>
+      <w:proofErr w:type="spellEnd"/>
+      <w:r>
+        <w:rPr>
+          <w:rFonts w:asciiTheme="minorHAnsi" w:hAnsiTheme="minorHAnsi" w:cstheme="minorHAnsi"/>
+          <w:color w:val="984806" w:themeColor="accent6" w:themeShade="80"/>
+          <w:sz w:val="32"/>
+          <w:szCs w:val="32"/>
+        </w:rPr>
+        <w:t xml:space="preserve"> + </w:t>
+      </w:r>
+      <w:proofErr w:type="spellStart"/>
+      <w:r>
+        <w:rPr>
+          <w:rFonts w:asciiTheme="minorHAnsi" w:hAnsiTheme="minorHAnsi" w:cstheme="minorHAnsi"/>
+          <w:color w:val="984806" w:themeColor="accent6" w:themeShade="80"/>
+          <w:sz w:val="32"/>
+          <w:szCs w:val="32"/>
+        </w:rPr>
+        <w:t>U_avg</w:t>
+      </w:r>
+      <w:proofErr w:type="spellEnd"/>
     </w:p>
     <w:p>
       <w:pPr>
@@ -3522,14 +5233,45 @@
           <w:szCs w:val="32"/>
         </w:rPr>
       </w:pPr>
-      <w:r>
-        <w:rPr>
-          <w:rFonts w:asciiTheme="minorHAnsi" w:hAnsiTheme="minorHAnsi" w:cstheme="minorHAnsi"/>
-          <w:color w:val="984806" w:themeColor="accent6" w:themeShade="80"/>
-          <w:sz w:val="32"/>
-          <w:szCs w:val="32"/>
-        </w:rPr>
-        <w:t>xMin = -0.20 nm   xMax = 0.20 nm</w:t>
+      <w:proofErr w:type="spellStart"/>
+      <w:r>
+        <w:rPr>
+          <w:rFonts w:asciiTheme="minorHAnsi" w:hAnsiTheme="minorHAnsi" w:cstheme="minorHAnsi"/>
+          <w:color w:val="984806" w:themeColor="accent6" w:themeShade="80"/>
+          <w:sz w:val="32"/>
+          <w:szCs w:val="32"/>
+        </w:rPr>
+        <w:t>xMin</w:t>
+      </w:r>
+      <w:proofErr w:type="spellEnd"/>
+      <w:r>
+        <w:rPr>
+          <w:rFonts w:asciiTheme="minorHAnsi" w:hAnsiTheme="minorHAnsi" w:cstheme="minorHAnsi"/>
+          <w:color w:val="984806" w:themeColor="accent6" w:themeShade="80"/>
+          <w:sz w:val="32"/>
+          <w:szCs w:val="32"/>
+        </w:rPr>
+        <w:t xml:space="preserve"> = -0.20 nm   </w:t>
+      </w:r>
+      <w:proofErr w:type="spellStart"/>
+      <w:r>
+        <w:rPr>
+          <w:rFonts w:asciiTheme="minorHAnsi" w:hAnsiTheme="minorHAnsi" w:cstheme="minorHAnsi"/>
+          <w:color w:val="984806" w:themeColor="accent6" w:themeShade="80"/>
+          <w:sz w:val="32"/>
+          <w:szCs w:val="32"/>
+        </w:rPr>
+        <w:t>xMax</w:t>
+      </w:r>
+      <w:proofErr w:type="spellEnd"/>
+      <w:r>
+        <w:rPr>
+          <w:rFonts w:asciiTheme="minorHAnsi" w:hAnsiTheme="minorHAnsi" w:cstheme="minorHAnsi"/>
+          <w:color w:val="984806" w:themeColor="accent6" w:themeShade="80"/>
+          <w:sz w:val="32"/>
+          <w:szCs w:val="32"/>
+        </w:rPr>
+        <w:t xml:space="preserve"> = 0.20 nm</w:t>
       </w:r>
     </w:p>
     <w:p>
@@ -3569,8 +5311,19 @@
           <w:sz w:val="32"/>
           <w:szCs w:val="32"/>
         </w:rPr>
-        <w:t>well depth U0 = -1000 ev</w:t>
-      </w:r>
+        <w:t xml:space="preserve">well depth U0 = -1000 </w:t>
+      </w:r>
+      <w:proofErr w:type="spellStart"/>
+      <w:r>
+        <w:rPr>
+          <w:rFonts w:asciiTheme="minorHAnsi" w:hAnsiTheme="minorHAnsi" w:cstheme="minorHAnsi"/>
+          <w:color w:val="984806" w:themeColor="accent6" w:themeShade="80"/>
+          <w:sz w:val="32"/>
+          <w:szCs w:val="32"/>
+        </w:rPr>
+        <w:t>ev</w:t>
+      </w:r>
+      <w:proofErr w:type="spellEnd"/>
     </w:p>
     <w:p>
       <w:pPr>
@@ -3609,7 +5362,27 @@
           <w:sz w:val="32"/>
           <w:szCs w:val="32"/>
         </w:rPr>
-        <w:t>Energy eigenvalues [ev]</w:t>
+        <w:t>Energy eigenvalues [</w:t>
+      </w:r>
+      <w:proofErr w:type="spellStart"/>
+      <w:r>
+        <w:rPr>
+          <w:rFonts w:asciiTheme="minorHAnsi" w:hAnsiTheme="minorHAnsi" w:cstheme="minorHAnsi"/>
+          <w:color w:val="984806" w:themeColor="accent6" w:themeShade="80"/>
+          <w:sz w:val="32"/>
+          <w:szCs w:val="32"/>
+        </w:rPr>
+        <w:t>ev</w:t>
+      </w:r>
+      <w:proofErr w:type="spellEnd"/>
+      <w:r>
+        <w:rPr>
+          <w:rFonts w:asciiTheme="minorHAnsi" w:hAnsiTheme="minorHAnsi" w:cstheme="minorHAnsi"/>
+          <w:color w:val="984806" w:themeColor="accent6" w:themeShade="80"/>
+          <w:sz w:val="32"/>
+          <w:szCs w:val="32"/>
+        </w:rPr>
+        <w:t>]</w:t>
       </w:r>
     </w:p>
     <w:p>
@@ -3769,8 +5542,19 @@
           <w:sz w:val="32"/>
           <w:szCs w:val="32"/>
         </w:rPr>
-        <w:t>Eigenstate n =  1</w:t>
-      </w:r>
+        <w:t xml:space="preserve">Eigenstate n </w:t>
+      </w:r>
+      <w:proofErr w:type="gramStart"/>
+      <w:r>
+        <w:rPr>
+          <w:rFonts w:asciiTheme="minorHAnsi" w:hAnsiTheme="minorHAnsi" w:cstheme="minorHAnsi"/>
+          <w:color w:val="984806" w:themeColor="accent6" w:themeShade="80"/>
+          <w:sz w:val="32"/>
+          <w:szCs w:val="32"/>
+        </w:rPr>
+        <w:t>=  1</w:t>
+      </w:r>
+      <w:proofErr w:type="gramEnd"/>
     </w:p>
     <w:p>
       <w:pPr>
@@ -3809,7 +5593,47 @@
           <w:sz w:val="32"/>
           <w:szCs w:val="32"/>
         </w:rPr>
-        <w:t xml:space="preserve">    &lt;x&gt; = 0.00 m   deltax dX = 3.00e-11 m</w:t>
+        <w:t xml:space="preserve">    &lt;x&gt; = 0.00 m   </w:t>
+      </w:r>
+      <w:proofErr w:type="spellStart"/>
+      <w:r>
+        <w:rPr>
+          <w:rFonts w:asciiTheme="minorHAnsi" w:hAnsiTheme="minorHAnsi" w:cstheme="minorHAnsi"/>
+          <w:color w:val="984806" w:themeColor="accent6" w:themeShade="80"/>
+          <w:sz w:val="32"/>
+          <w:szCs w:val="32"/>
+        </w:rPr>
+        <w:t>deltax</w:t>
+      </w:r>
+      <w:proofErr w:type="spellEnd"/>
+      <w:r>
+        <w:rPr>
+          <w:rFonts w:asciiTheme="minorHAnsi" w:hAnsiTheme="minorHAnsi" w:cstheme="minorHAnsi"/>
+          <w:color w:val="984806" w:themeColor="accent6" w:themeShade="80"/>
+          <w:sz w:val="32"/>
+          <w:szCs w:val="32"/>
+        </w:rPr>
+        <w:t xml:space="preserve"> </w:t>
+      </w:r>
+      <w:proofErr w:type="spellStart"/>
+      <w:r>
+        <w:rPr>
+          <w:rFonts w:asciiTheme="minorHAnsi" w:hAnsiTheme="minorHAnsi" w:cstheme="minorHAnsi"/>
+          <w:color w:val="984806" w:themeColor="accent6" w:themeShade="80"/>
+          <w:sz w:val="32"/>
+          <w:szCs w:val="32"/>
+        </w:rPr>
+        <w:t>dX</w:t>
+      </w:r>
+      <w:proofErr w:type="spellEnd"/>
+      <w:r>
+        <w:rPr>
+          <w:rFonts w:asciiTheme="minorHAnsi" w:hAnsiTheme="minorHAnsi" w:cstheme="minorHAnsi"/>
+          <w:color w:val="984806" w:themeColor="accent6" w:themeShade="80"/>
+          <w:sz w:val="32"/>
+          <w:szCs w:val="32"/>
+        </w:rPr>
+        <w:t xml:space="preserve"> = 3.00e-11 m</w:t>
       </w:r>
     </w:p>
     <w:p>
@@ -3829,7 +5653,69 @@
           <w:sz w:val="32"/>
           <w:szCs w:val="32"/>
         </w:rPr>
-        <w:t xml:space="preserve">    &lt;p&gt; = 0.00 N.s   deltax dP = 5.56e-24 m</w:t>
+        <w:t xml:space="preserve">    &lt;p&gt; = 0.00 </w:t>
+      </w:r>
+      <w:proofErr w:type="spellStart"/>
+      <w:proofErr w:type="gramStart"/>
+      <w:r>
+        <w:rPr>
+          <w:rFonts w:asciiTheme="minorHAnsi" w:hAnsiTheme="minorHAnsi" w:cstheme="minorHAnsi"/>
+          <w:color w:val="984806" w:themeColor="accent6" w:themeShade="80"/>
+          <w:sz w:val="32"/>
+          <w:szCs w:val="32"/>
+        </w:rPr>
+        <w:t>N.s</w:t>
+      </w:r>
+      <w:proofErr w:type="spellEnd"/>
+      <w:proofErr w:type="gramEnd"/>
+      <w:r>
+        <w:rPr>
+          <w:rFonts w:asciiTheme="minorHAnsi" w:hAnsiTheme="minorHAnsi" w:cstheme="minorHAnsi"/>
+          <w:color w:val="984806" w:themeColor="accent6" w:themeShade="80"/>
+          <w:sz w:val="32"/>
+          <w:szCs w:val="32"/>
+        </w:rPr>
+        <w:t xml:space="preserve">   </w:t>
+      </w:r>
+      <w:proofErr w:type="spellStart"/>
+      <w:r>
+        <w:rPr>
+          <w:rFonts w:asciiTheme="minorHAnsi" w:hAnsiTheme="minorHAnsi" w:cstheme="minorHAnsi"/>
+          <w:color w:val="984806" w:themeColor="accent6" w:themeShade="80"/>
+          <w:sz w:val="32"/>
+          <w:szCs w:val="32"/>
+        </w:rPr>
+        <w:t>deltax</w:t>
+      </w:r>
+      <w:proofErr w:type="spellEnd"/>
+      <w:r>
+        <w:rPr>
+          <w:rFonts w:asciiTheme="minorHAnsi" w:hAnsiTheme="minorHAnsi" w:cstheme="minorHAnsi"/>
+          <w:color w:val="984806" w:themeColor="accent6" w:themeShade="80"/>
+          <w:sz w:val="32"/>
+          <w:szCs w:val="32"/>
+        </w:rPr>
+        <w:t xml:space="preserve"> </w:t>
+      </w:r>
+      <w:proofErr w:type="spellStart"/>
+      <w:r>
+        <w:rPr>
+          <w:rFonts w:asciiTheme="minorHAnsi" w:hAnsiTheme="minorHAnsi" w:cstheme="minorHAnsi"/>
+          <w:color w:val="984806" w:themeColor="accent6" w:themeShade="80"/>
+          <w:sz w:val="32"/>
+          <w:szCs w:val="32"/>
+        </w:rPr>
+        <w:t>dP</w:t>
+      </w:r>
+      <w:proofErr w:type="spellEnd"/>
+      <w:r>
+        <w:rPr>
+          <w:rFonts w:asciiTheme="minorHAnsi" w:hAnsiTheme="minorHAnsi" w:cstheme="minorHAnsi"/>
+          <w:color w:val="984806" w:themeColor="accent6" w:themeShade="80"/>
+          <w:sz w:val="32"/>
+          <w:szCs w:val="32"/>
+        </w:rPr>
+        <w:t xml:space="preserve"> = 5.56e-24 m</w:t>
       </w:r>
     </w:p>
     <w:p>
@@ -3849,7 +5735,27 @@
           <w:sz w:val="32"/>
           <w:szCs w:val="32"/>
         </w:rPr>
-        <w:t xml:space="preserve">    HUP = 3.17  &gt; 1</w:t>
+        <w:t xml:space="preserve">    HUP = </w:t>
+      </w:r>
+      <w:proofErr w:type="gramStart"/>
+      <w:r>
+        <w:rPr>
+          <w:rFonts w:asciiTheme="minorHAnsi" w:hAnsiTheme="minorHAnsi" w:cstheme="minorHAnsi"/>
+          <w:color w:val="984806" w:themeColor="accent6" w:themeShade="80"/>
+          <w:sz w:val="32"/>
+          <w:szCs w:val="32"/>
+        </w:rPr>
+        <w:t>3.17  &gt;</w:t>
+      </w:r>
+      <w:proofErr w:type="gramEnd"/>
+      <w:r>
+        <w:rPr>
+          <w:rFonts w:asciiTheme="minorHAnsi" w:hAnsiTheme="minorHAnsi" w:cstheme="minorHAnsi"/>
+          <w:color w:val="984806" w:themeColor="accent6" w:themeShade="80"/>
+          <w:sz w:val="32"/>
+          <w:szCs w:val="32"/>
+        </w:rPr>
+        <w:t xml:space="preserve"> 1</w:t>
       </w:r>
     </w:p>
     <w:p>
@@ -3909,7 +5815,27 @@
           <w:sz w:val="32"/>
           <w:szCs w:val="32"/>
         </w:rPr>
-        <w:t xml:space="preserve">    &lt;E&gt; = -880.62 &lt;K&gt; =  106.02 &lt;U&gt; = -986.65</w:t>
+        <w:t xml:space="preserve">    &lt;E&gt; = -880.62 &lt;K&gt; </w:t>
+      </w:r>
+      <w:proofErr w:type="gramStart"/>
+      <w:r>
+        <w:rPr>
+          <w:rFonts w:asciiTheme="minorHAnsi" w:hAnsiTheme="minorHAnsi" w:cstheme="minorHAnsi"/>
+          <w:color w:val="984806" w:themeColor="accent6" w:themeShade="80"/>
+          <w:sz w:val="32"/>
+          <w:szCs w:val="32"/>
+        </w:rPr>
+        <w:t>=  106.02</w:t>
+      </w:r>
+      <w:proofErr w:type="gramEnd"/>
+      <w:r>
+        <w:rPr>
+          <w:rFonts w:asciiTheme="minorHAnsi" w:hAnsiTheme="minorHAnsi" w:cstheme="minorHAnsi"/>
+          <w:color w:val="984806" w:themeColor="accent6" w:themeShade="80"/>
+          <w:sz w:val="32"/>
+          <w:szCs w:val="32"/>
+        </w:rPr>
+        <w:t xml:space="preserve"> &lt;U&gt; = -986.65</w:t>
       </w:r>
     </w:p>
     <w:p>
@@ -3969,7 +5895,27 @@
           <w:sz w:val="32"/>
           <w:szCs w:val="32"/>
         </w:rPr>
-        <w:t>Execution time =  4 s</w:t>
+        <w:t xml:space="preserve">Execution time </w:t>
+      </w:r>
+      <w:proofErr w:type="gramStart"/>
+      <w:r>
+        <w:rPr>
+          <w:rFonts w:asciiTheme="minorHAnsi" w:hAnsiTheme="minorHAnsi" w:cstheme="minorHAnsi"/>
+          <w:color w:val="984806" w:themeColor="accent6" w:themeShade="80"/>
+          <w:sz w:val="32"/>
+          <w:szCs w:val="32"/>
+        </w:rPr>
+        <w:t>=  4</w:t>
+      </w:r>
+      <w:proofErr w:type="gramEnd"/>
+      <w:r>
+        <w:rPr>
+          <w:rFonts w:asciiTheme="minorHAnsi" w:hAnsiTheme="minorHAnsi" w:cstheme="minorHAnsi"/>
+          <w:color w:val="984806" w:themeColor="accent6" w:themeShade="80"/>
+          <w:sz w:val="32"/>
+          <w:szCs w:val="32"/>
+        </w:rPr>
+        <w:t xml:space="preserve"> s</w:t>
       </w:r>
     </w:p>
     <w:p>
@@ -4008,7 +5954,7 @@
                     <pic:cNvPicPr/>
                   </pic:nvPicPr>
                   <pic:blipFill>
-                    <a:blip r:embed="rId43">
+                    <a:blip r:embed="rId42">
                       <a:extLst>
                         <a:ext uri="{28A0092B-C50C-407E-A947-70E740481C1C}">
                           <a14:useLocalDpi xmlns:a14="http://schemas.microsoft.com/office/drawing/2010/main" val="0"/>
@@ -4073,6 +6019,65 @@
                 <pic:pic xmlns:pic="http://schemas.openxmlformats.org/drawingml/2006/picture">
                   <pic:nvPicPr>
                     <pic:cNvPr id="882091094" name="Picture 882091094"/>
+                    <pic:cNvPicPr/>
+                  </pic:nvPicPr>
+                  <pic:blipFill>
+                    <a:blip r:embed="rId43">
+                      <a:extLst>
+                        <a:ext uri="{28A0092B-C50C-407E-A947-70E740481C1C}">
+                          <a14:useLocalDpi xmlns:a14="http://schemas.microsoft.com/office/drawing/2010/main" val="0"/>
+                        </a:ext>
+                      </a:extLst>
+                    </a:blip>
+                    <a:stretch>
+                      <a:fillRect/>
+                    </a:stretch>
+                  </pic:blipFill>
+                  <pic:spPr>
+                    <a:xfrm>
+                      <a:off x="0" y="0"/>
+                      <a:ext cx="5731510" cy="5731510"/>
+                    </a:xfrm>
+                    <a:prstGeom prst="rect">
+                      <a:avLst/>
+                    </a:prstGeom>
+                  </pic:spPr>
+                </pic:pic>
+              </a:graphicData>
+            </a:graphic>
+          </wp:inline>
+        </w:drawing>
+      </w:r>
+    </w:p>
+    <w:p>
+      <w:pPr>
+        <w:spacing w:line="360" w:lineRule="auto"/>
+        <w:jc w:val="center"/>
+        <w:rPr>
+          <w:sz w:val="32"/>
+          <w:szCs w:val="32"/>
+        </w:rPr>
+      </w:pPr>
+      <w:r>
+        <w:rPr>
+          <w:noProof/>
+          <w:sz w:val="32"/>
+          <w:szCs w:val="32"/>
+        </w:rPr>
+        <w:lastRenderedPageBreak/>
+        <w:drawing>
+          <wp:inline distT="0" distB="0" distL="0" distR="0" wp14:anchorId="4BEF1540" wp14:editId="31D3B1AA">
+            <wp:extent cx="5731510" cy="5731510"/>
+            <wp:effectExtent l="0" t="0" r="2540" b="2540"/>
+            <wp:docPr id="385313485" name="Picture 1"/>
+            <wp:cNvGraphicFramePr>
+              <a:graphicFrameLocks xmlns:a="http://schemas.openxmlformats.org/drawingml/2006/main" noChangeAspect="1"/>
+            </wp:cNvGraphicFramePr>
+            <a:graphic xmlns:a="http://schemas.openxmlformats.org/drawingml/2006/main">
+              <a:graphicData uri="http://schemas.openxmlformats.org/drawingml/2006/picture">
+                <pic:pic xmlns:pic="http://schemas.openxmlformats.org/drawingml/2006/picture">
+                  <pic:nvPicPr>
+                    <pic:cNvPr id="385313485" name="Picture 385313485"/>
                     <pic:cNvPicPr/>
                   </pic:nvPicPr>
                   <pic:blipFill>
@@ -4106,65 +6111,6 @@
     <w:p>
       <w:pPr>
         <w:spacing w:line="360" w:lineRule="auto"/>
-        <w:jc w:val="center"/>
-        <w:rPr>
-          <w:sz w:val="32"/>
-          <w:szCs w:val="32"/>
-        </w:rPr>
-      </w:pPr>
-      <w:r>
-        <w:rPr>
-          <w:noProof/>
-          <w:sz w:val="32"/>
-          <w:szCs w:val="32"/>
-        </w:rPr>
-        <w:lastRenderedPageBreak/>
-        <w:drawing>
-          <wp:inline distT="0" distB="0" distL="0" distR="0" wp14:anchorId="024C6ABC" wp14:editId="7229ADF1">
-            <wp:extent cx="5731510" cy="5731510"/>
-            <wp:effectExtent l="0" t="0" r="2540" b="2540"/>
-            <wp:docPr id="1415037987" name="Picture 4"/>
-            <wp:cNvGraphicFramePr>
-              <a:graphicFrameLocks xmlns:a="http://schemas.openxmlformats.org/drawingml/2006/main" noChangeAspect="1"/>
-            </wp:cNvGraphicFramePr>
-            <a:graphic xmlns:a="http://schemas.openxmlformats.org/drawingml/2006/main">
-              <a:graphicData uri="http://schemas.openxmlformats.org/drawingml/2006/picture">
-                <pic:pic xmlns:pic="http://schemas.openxmlformats.org/drawingml/2006/picture">
-                  <pic:nvPicPr>
-                    <pic:cNvPr id="1415037987" name="Picture 1415037987"/>
-                    <pic:cNvPicPr/>
-                  </pic:nvPicPr>
-                  <pic:blipFill>
-                    <a:blip r:embed="rId45">
-                      <a:extLst>
-                        <a:ext uri="{28A0092B-C50C-407E-A947-70E740481C1C}">
-                          <a14:useLocalDpi xmlns:a14="http://schemas.microsoft.com/office/drawing/2010/main" val="0"/>
-                        </a:ext>
-                      </a:extLst>
-                    </a:blip>
-                    <a:stretch>
-                      <a:fillRect/>
-                    </a:stretch>
-                  </pic:blipFill>
-                  <pic:spPr>
-                    <a:xfrm>
-                      <a:off x="0" y="0"/>
-                      <a:ext cx="5731510" cy="5731510"/>
-                    </a:xfrm>
-                    <a:prstGeom prst="rect">
-                      <a:avLst/>
-                    </a:prstGeom>
-                  </pic:spPr>
-                </pic:pic>
-              </a:graphicData>
-            </a:graphic>
-          </wp:inline>
-        </w:drawing>
-      </w:r>
-    </w:p>
-    <w:p>
-      <w:pPr>
-        <w:spacing w:line="360" w:lineRule="auto"/>
         <w:rPr>
           <w:sz w:val="40"/>
           <w:szCs w:val="40"/>
@@ -4237,7 +6183,7 @@
       </w:pPr>
     </w:p>
     <w:sectPr>
-      <w:footerReference w:type="default" r:id="rId46"/>
+      <w:footerReference w:type="default" r:id="rId45"/>
       <w:pgSz w:w="11906" w:h="16838"/>
       <w:pgMar w:top="1440" w:right="1440" w:bottom="1440" w:left="1440" w:header="708" w:footer="708" w:gutter="0"/>
       <w:cols w:space="708"/>
